--- a/Основы информационной безопасности/3.docx
+++ b/Основы информационной безопасности/3.docx
@@ -72,15 +72,7 @@
         <w:t xml:space="preserve">; </w:t>
       </w:r>
       <w:r>
-        <w:t xml:space="preserve">док-ты, регламентирующие </w:t>
-      </w:r>
-      <w:proofErr w:type="spellStart"/>
-      <w:r>
-        <w:t>взаим</w:t>
-      </w:r>
-      <w:proofErr w:type="spellEnd"/>
-      <w:r>
-        <w:t>. предприятия со сторонними организациями по вопросам обмена информацией</w:t>
+        <w:t>док-ты, регламентирующие взаим. предприятия со сторонними организациями по вопросам обмена информацией</w:t>
       </w:r>
       <w:r>
         <w:t xml:space="preserve">; </w:t>
@@ -98,29 +90,13 @@
         <w:t xml:space="preserve">; </w:t>
       </w:r>
       <w:r>
-        <w:t xml:space="preserve">док-ты, регламентирующие порядок разработки, испытания и сдачи в </w:t>
-      </w:r>
-      <w:proofErr w:type="spellStart"/>
-      <w:r>
-        <w:t>экспл</w:t>
-      </w:r>
-      <w:proofErr w:type="spellEnd"/>
-      <w:r>
-        <w:t>. ПО</w:t>
+        <w:t>док-ты, регламентирующие порядок разработки, испытания и сдачи в экспл. ПО</w:t>
       </w:r>
       <w:r>
         <w:t xml:space="preserve">; </w:t>
       </w:r>
       <w:r>
-        <w:t xml:space="preserve">док-ты, </w:t>
-      </w:r>
-      <w:proofErr w:type="spellStart"/>
-      <w:r>
-        <w:t>реглам</w:t>
-      </w:r>
-      <w:proofErr w:type="spellEnd"/>
-      <w:r>
-        <w:t>. порядок закупки программных и аппаратных средств</w:t>
+        <w:t>док-ты, реглам. порядок закупки программных и аппаратных средств</w:t>
       </w:r>
       <w:r>
         <w:t xml:space="preserve">; </w:t>
@@ -138,7 +114,13 @@
         </w:numPr>
       </w:pPr>
       <w:r>
-        <w:t>Что должна содержать маркировка носителей информации? Учётный номер, присвоенным владельцем сертификата.</w:t>
+        <w:t>Что должна содержать маркировка носителей информации? Учётный номер</w:t>
+      </w:r>
+      <w:r>
+        <w:t>, гриф секр, подпись</w:t>
+      </w:r>
+      <w:r>
+        <w:t>, присвоенным владельцем сертификата.</w:t>
       </w:r>
     </w:p>
     <w:p>
@@ -291,15 +273,7 @@
         </w:numPr>
       </w:pPr>
       <w:r>
-        <w:t xml:space="preserve">Принцип </w:t>
-      </w:r>
-      <w:proofErr w:type="spellStart"/>
-      <w:r>
-        <w:t>эшелонированности</w:t>
-      </w:r>
-      <w:proofErr w:type="spellEnd"/>
-      <w:r>
-        <w:t xml:space="preserve"> обороны. </w:t>
+        <w:t xml:space="preserve">Принцип эшелонированности обороны. </w:t>
       </w:r>
       <w:r>
         <w:t>это подход, который предполагает разделение информационной системы на несколько «эшелонов», каждый из которых имеет свои собственные меры безопасности.</w:t>
@@ -424,13 +398,8 @@
           <w:numId w:val="4"/>
         </w:numPr>
       </w:pPr>
-      <w:proofErr w:type="spellStart"/>
-      <w:r>
-        <w:t>Равностойкость</w:t>
-      </w:r>
-      <w:proofErr w:type="spellEnd"/>
-      <w:r>
-        <w:t xml:space="preserve"> звеньев.</w:t>
+      <w:r>
+        <w:t>Равностойкость звеньев.</w:t>
       </w:r>
       <w:r>
         <w:t xml:space="preserve"> </w:t>
@@ -595,7 +564,19 @@
           <w:rPr>
             <w:rStyle w:val="a4"/>
           </w:rPr>
-          <w:t>https://studfile.net/preview/16707525/page:8/</w:t>
+          <w:t>https://studfile.net/preview/1670</w:t>
+        </w:r>
+        <w:r>
+          <w:rPr>
+            <w:rStyle w:val="a4"/>
+          </w:rPr>
+          <w:t>7</w:t>
+        </w:r>
+        <w:r>
+          <w:rPr>
+            <w:rStyle w:val="a4"/>
+          </w:rPr>
+          <w:t>525/page:8/</w:t>
         </w:r>
       </w:hyperlink>
     </w:p>
@@ -608,6 +589,18 @@
           <w:color w:val="000000"/>
         </w:rPr>
       </w:pPr>
+      <w:r>
+        <w:rPr>
+          <w:color w:val="000000"/>
+        </w:rPr>
+        <w:t>РУОИДНА</w:t>
+      </w:r>
+      <w:r>
+        <w:rPr>
+          <w:color w:val="000000"/>
+        </w:rPr>
+        <w:t xml:space="preserve"> ЛТЬБЯ</w:t>
+      </w:r>
     </w:p>
     <w:sectPr>
       <w:pgSz w:w="11906" w:h="16838"/>
@@ -1523,6 +1516,18 @@
       <w:lang w:eastAsia="ru-RU"/>
     </w:rPr>
   </w:style>
+  <w:style w:type="character" w:styleId="a6">
+    <w:name w:val="FollowedHyperlink"/>
+    <w:basedOn w:val="a0"/>
+    <w:uiPriority w:val="99"/>
+    <w:semiHidden/>
+    <w:unhideWhenUsed/>
+    <w:rsid w:val="009E44E5"/>
+    <w:rPr>
+      <w:color w:val="954F72" w:themeColor="followedHyperlink"/>
+      <w:u w:val="single"/>
+    </w:rPr>
+  </w:style>
 </w:styles>
 </file>
 

--- a/Основы информационной безопасности/3.docx
+++ b/Основы информационной безопасности/3.docx
@@ -1,307 +1,329 @@
 
 <file path=word/document.xml><?xml version="1.0" encoding="utf-8"?>
-<w:document xmlns:o="urn:schemas-microsoft-com:office:office" xmlns:r="http://schemas.openxmlformats.org/officeDocument/2006/relationships" xmlns:v="urn:schemas-microsoft-com:vml" xmlns:w="http://schemas.openxmlformats.org/wordprocessingml/2006/main" xmlns:w10="urn:schemas-microsoft-com:office:word" xmlns:wp="http://schemas.openxmlformats.org/drawingml/2006/wordprocessingDrawing" xmlns:wps="http://schemas.microsoft.com/office/word/2010/wordprocessingShape" xmlns:wpg="http://schemas.microsoft.com/office/word/2010/wordprocessingGroup" xmlns:mc="http://schemas.openxmlformats.org/markup-compatibility/2006" xmlns:wp14="http://schemas.microsoft.com/office/word/2010/wordprocessingDrawing" xmlns:w14="http://schemas.microsoft.com/office/word/2010/wordml" xmlns:w15="http://schemas.microsoft.com/office/word/2012/wordml" mc:Ignorable="w14 wp14 w15">
+<w:document xmlns:wpc="http://schemas.microsoft.com/office/word/2010/wordprocessingCanvas" xmlns:cx="http://schemas.microsoft.com/office/drawing/2014/chartex" xmlns:cx1="http://schemas.microsoft.com/office/drawing/2015/9/8/chartex" xmlns:cx2="http://schemas.microsoft.com/office/drawing/2015/10/21/chartex" xmlns:cx3="http://schemas.microsoft.com/office/drawing/2016/5/9/chartex" xmlns:cx4="http://schemas.microsoft.com/office/drawing/2016/5/10/chartex" xmlns:cx5="http://schemas.microsoft.com/office/drawing/2016/5/11/chartex" xmlns:cx6="http://schemas.microsoft.com/office/drawing/2016/5/12/chartex" xmlns:cx7="http://schemas.microsoft.com/office/drawing/2016/5/13/chartex" xmlns:cx8="http://schemas.microsoft.com/office/drawing/2016/5/14/chartex" xmlns:mc="http://schemas.openxmlformats.org/markup-compatibility/2006" xmlns:aink="http://schemas.microsoft.com/office/drawing/2016/ink" xmlns:am3d="http://schemas.microsoft.com/office/drawing/2017/model3d" xmlns:o="urn:schemas-microsoft-com:office:office" xmlns:r="http://schemas.openxmlformats.org/officeDocument/2006/relationships" xmlns:m="http://schemas.openxmlformats.org/officeDocument/2006/math" xmlns:v="urn:schemas-microsoft-com:vml" xmlns:wp14="http://schemas.microsoft.com/office/word/2010/wordprocessingDrawing" xmlns:wp="http://schemas.openxmlformats.org/drawingml/2006/wordprocessingDrawing" xmlns:w10="urn:schemas-microsoft-com:office:word" xmlns:w="http://schemas.openxmlformats.org/wordprocessingml/2006/main" xmlns:w14="http://schemas.microsoft.com/office/word/2010/wordml" xmlns:w15="http://schemas.microsoft.com/office/word/2012/wordml" xmlns:w16cex="http://schemas.microsoft.com/office/word/2018/wordml/cex" xmlns:w16cid="http://schemas.microsoft.com/office/word/2016/wordml/cid" xmlns:w16="http://schemas.microsoft.com/office/word/2018/wordml" xmlns:w16sdtdh="http://schemas.microsoft.com/office/word/2020/wordml/sdtdatahash" xmlns:w16se="http://schemas.microsoft.com/office/word/2015/wordml/symex" xmlns:wpg="http://schemas.microsoft.com/office/word/2010/wordprocessingGroup" xmlns:wpi="http://schemas.microsoft.com/office/word/2010/wordprocessingInk" xmlns:wne="http://schemas.microsoft.com/office/word/2006/wordml" xmlns:wps="http://schemas.microsoft.com/office/word/2010/wordprocessingShape" mc:Ignorable="w14 w15 w16se w16cid w16 w16cex w16sdtdh wp14">
   <w:body>
     <w:p>
       <w:pPr>
-        <w:pStyle w:val="ListParagraph"/>
-        <w:numPr>
-          <w:ilvl w:val="0"/>
-          <w:numId w:val="1"/>
-        </w:numPr>
-        <w:rPr/>
-      </w:pPr>
-      <w:r>
-        <w:rPr/>
+        <w:pStyle w:val="aa"/>
+        <w:numPr>
+          <w:ilvl w:val="0"/>
+          <w:numId w:val="1"/>
+        </w:numPr>
+      </w:pPr>
+      <w:r>
         <w:t xml:space="preserve">Классификация методов защиты информации. </w:t>
+      </w:r>
+      <w:r>
         <w:br/>
-        <w:t>Классификация: правовые, организационные, инженерные (технические, информационные, физические)</w:t>
-      </w:r>
-    </w:p>
-    <w:p>
-      <w:pPr>
-        <w:pStyle w:val="ListParagraph"/>
-        <w:numPr>
-          <w:ilvl w:val="0"/>
-          <w:numId w:val="1"/>
-        </w:numPr>
-        <w:rPr/>
-      </w:pPr>
-      <w:r>
-        <w:rPr/>
+        <w:t>Классификация: правовые, организационные, инженерные (технически</w:t>
+      </w:r>
+      <w:r>
+        <w:t>-</w:t>
+      </w:r>
+      <w:r>
+        <w:t>информационные, физические</w:t>
+      </w:r>
+      <w:r>
+        <w:t>, криптографические</w:t>
+      </w:r>
+      <w:r>
+        <w:t>)</w:t>
+      </w:r>
+    </w:p>
+    <w:p>
+      <w:pPr>
+        <w:pStyle w:val="aa"/>
+        <w:numPr>
+          <w:ilvl w:val="0"/>
+          <w:numId w:val="1"/>
+        </w:numPr>
+      </w:pPr>
+      <w:r>
         <w:t>Классификация методов защиты информации: административные и ограничительные</w:t>
       </w:r>
     </w:p>
     <w:p>
       <w:pPr>
-        <w:pStyle w:val="ListParagraph"/>
-        <w:numPr>
-          <w:ilvl w:val="0"/>
-          <w:numId w:val="1"/>
-        </w:numPr>
-        <w:rPr/>
-      </w:pPr>
-      <w:r>
-        <w:rPr/>
+        <w:pStyle w:val="aa"/>
+        <w:numPr>
+          <w:ilvl w:val="0"/>
+          <w:numId w:val="1"/>
+        </w:numPr>
+      </w:pPr>
+      <w:r>
         <w:t>Организационно-административные методы защиты информации - комплекс административных и ограничительных мер, направленных на защиту информации путем регламентации деятельности персонала и порядка функционирования средств (систем).</w:t>
       </w:r>
     </w:p>
     <w:p>
       <w:pPr>
-        <w:pStyle w:val="ListParagraph"/>
-        <w:numPr>
-          <w:ilvl w:val="0"/>
-          <w:numId w:val="1"/>
-        </w:numPr>
-        <w:rPr/>
-      </w:pPr>
-      <w:r>
-        <w:rPr/>
-        <w:t>Состав организационно-распорядительных документов – перечень информации, подлежащий защите; документы, регламентирующие порядок обращения к защищённым данным; положения о структурных подразделениях предприятия; док-ты, регламентирующие взаим. предприятия со сторонними организациями по вопросам обмена информацией; док-ты, регламентирующие порядок эксплуатации автоматизированных систем предприятия; планы защиты автоматизированных систем предприятия; док-ты, регламентирующие порядок разработки, испытания и сдачи в экспл. ПО; док-ты, реглам. порядок закупки программных и аппаратных средств; док-ты, регламентирующие порядок эксплуатации техн. Средств связи и телекоммуникации.</w:t>
-      </w:r>
-    </w:p>
-    <w:p>
-      <w:pPr>
-        <w:pStyle w:val="ListParagraph"/>
-        <w:numPr>
-          <w:ilvl w:val="0"/>
-          <w:numId w:val="1"/>
-        </w:numPr>
-        <w:rPr/>
-      </w:pPr>
-      <w:r>
-        <w:rPr/>
-        <w:t>Что должна содержать маркировка носителей информации? Учётный номер, гриф секр, подпись, присвоенным владельцем сертификата.</w:t>
-      </w:r>
-    </w:p>
-    <w:p>
-      <w:pPr>
-        <w:pStyle w:val="ListParagraph"/>
-        <w:numPr>
-          <w:ilvl w:val="0"/>
-          <w:numId w:val="1"/>
-        </w:numPr>
-        <w:rPr/>
-      </w:pPr>
-      <w:r>
-        <w:rPr/>
+        <w:pStyle w:val="aa"/>
+        <w:numPr>
+          <w:ilvl w:val="0"/>
+          <w:numId w:val="1"/>
+        </w:numPr>
+      </w:pPr>
+      <w:r>
+        <w:t xml:space="preserve">Состав организационно-распорядительных документов – перечень информации, подлежащий защите; документы, регламентирующие порядок обращения к защищённым данным; положения о структурных подразделениях предприятия; док-ты, регламентирующие </w:t>
+      </w:r>
+      <w:proofErr w:type="spellStart"/>
+      <w:r>
+        <w:t>взаим</w:t>
+      </w:r>
+      <w:proofErr w:type="spellEnd"/>
+      <w:r>
+        <w:t xml:space="preserve">. предприятия со сторонними организациями по вопросам обмена информацией; док-ты, регламентирующие порядок эксплуатации автоматизированных систем предприятия; планы защиты автоматизированных систем предприятия; док-ты, регламентирующие порядок разработки, испытания и сдачи в </w:t>
+      </w:r>
+      <w:proofErr w:type="spellStart"/>
+      <w:r>
+        <w:t>экспл</w:t>
+      </w:r>
+      <w:proofErr w:type="spellEnd"/>
+      <w:r>
+        <w:t xml:space="preserve">. ПО; док-ты, </w:t>
+      </w:r>
+      <w:proofErr w:type="spellStart"/>
+      <w:r>
+        <w:t>реглам</w:t>
+      </w:r>
+      <w:proofErr w:type="spellEnd"/>
+      <w:r>
+        <w:t>. порядок закупки программных и аппаратных средств; док-ты, регламентирующие порядок эксплуатации техн. Средств связи и телекоммуникации.</w:t>
+      </w:r>
+    </w:p>
+    <w:p>
+      <w:pPr>
+        <w:pStyle w:val="aa"/>
+        <w:numPr>
+          <w:ilvl w:val="0"/>
+          <w:numId w:val="1"/>
+        </w:numPr>
+      </w:pPr>
+      <w:r>
+        <w:t>Что должна содержать маркировка носителей информации? Учётный номер,</w:t>
+      </w:r>
+      <w:r>
+        <w:t xml:space="preserve"> дата,</w:t>
+      </w:r>
+      <w:r>
+        <w:t xml:space="preserve"> гриф секр</w:t>
+      </w:r>
+      <w:r>
+        <w:t>етности</w:t>
+      </w:r>
+      <w:r>
+        <w:t>, подпись, кто выдавал, когда выдавал, уровень доступа.</w:t>
+      </w:r>
+    </w:p>
+    <w:p>
+      <w:pPr>
+        <w:pStyle w:val="aa"/>
+        <w:numPr>
+          <w:ilvl w:val="0"/>
+          <w:numId w:val="1"/>
+        </w:numPr>
+      </w:pPr>
+      <w:r>
         <w:t>Кто отвечает за соблюдение в организации организационных мер? На руководителе, начальнике службы безопасности (информационной безопасности), системном (сетевом) администраторе</w:t>
       </w:r>
     </w:p>
     <w:p>
       <w:pPr>
-        <w:pStyle w:val="ListParagraph"/>
-        <w:numPr>
-          <w:ilvl w:val="0"/>
-          <w:numId w:val="1"/>
-        </w:numPr>
-        <w:rPr/>
-      </w:pPr>
-      <w:r>
-        <w:rPr/>
+        <w:pStyle w:val="aa"/>
+        <w:numPr>
+          <w:ilvl w:val="0"/>
+          <w:numId w:val="1"/>
+        </w:numPr>
+      </w:pPr>
+      <w:r>
         <w:t>Что такое «Политика безопасности». Совокупность документированных управленческих решении, направленных на защиту информации и ассоциированных с ней ресурсов.</w:t>
       </w:r>
     </w:p>
     <w:p>
       <w:pPr>
-        <w:pStyle w:val="ListParagraph"/>
-        <w:numPr>
-          <w:ilvl w:val="0"/>
-          <w:numId w:val="1"/>
-        </w:numPr>
-        <w:rPr/>
-      </w:pPr>
-      <w:r>
-        <w:rPr/>
+        <w:pStyle w:val="aa"/>
+        <w:numPr>
+          <w:ilvl w:val="0"/>
+          <w:numId w:val="1"/>
+        </w:numPr>
+      </w:pPr>
+      <w:r>
         <w:t>Базовая политика безопасности. В ней определяются разрешенные и запрещенные действия, а также указываются необходимые средства управления в рамках реализуемой архитектуры безопасности.</w:t>
       </w:r>
     </w:p>
     <w:p>
       <w:pPr>
-        <w:pStyle w:val="ListParagraph"/>
-        <w:numPr>
-          <w:ilvl w:val="0"/>
-          <w:numId w:val="1"/>
-        </w:numPr>
-        <w:rPr/>
-      </w:pPr>
-      <w:r>
-        <w:rPr/>
+        <w:pStyle w:val="aa"/>
+        <w:numPr>
+          <w:ilvl w:val="0"/>
+          <w:numId w:val="1"/>
+        </w:numPr>
+      </w:pPr>
+      <w:r>
         <w:t>Понятие специализированных политик безопасности. Специализированные политики безопасности затрагивают значительное число пользователей или связаны с конкретными техническими областями. (прим: политика удалённого доступа)</w:t>
       </w:r>
     </w:p>
     <w:p>
       <w:pPr>
-        <w:pStyle w:val="ListParagraph"/>
-        <w:numPr>
-          <w:ilvl w:val="0"/>
-          <w:numId w:val="1"/>
-        </w:numPr>
-        <w:rPr/>
-      </w:pPr>
-      <w:r>
-        <w:rPr/>
+        <w:pStyle w:val="aa"/>
+        <w:numPr>
+          <w:ilvl w:val="0"/>
+          <w:numId w:val="1"/>
+        </w:numPr>
+      </w:pPr>
+      <w:r>
         <w:t>Принцип невозможности перехода в небезопасное состояние означает, что при любых обстоятельствах, в том числе нештатных, защитное средство либо полностью выполняет свои функции, либо полностью блокирует доступ.</w:t>
       </w:r>
     </w:p>
     <w:p>
       <w:pPr>
-        <w:pStyle w:val="ListParagraph"/>
-        <w:numPr>
-          <w:ilvl w:val="0"/>
-          <w:numId w:val="1"/>
-        </w:numPr>
-        <w:rPr/>
-      </w:pPr>
-      <w:r>
-        <w:rPr/>
+        <w:pStyle w:val="aa"/>
+        <w:numPr>
+          <w:ilvl w:val="0"/>
+          <w:numId w:val="1"/>
+        </w:numPr>
+      </w:pPr>
+      <w:r>
         <w:t>Принцип минимизации привилегий принцип организации доступа к ресурсам, когда в тот или иной уровень абстракции от вычислительной среды, каждый модуль (такой, как процесс, пользователь или программа, которые мы рассматриваем) должны иметь доступ к такой информации и ресурсам, которые минимально необходимы для успешного выполнения его рабочей цели.</w:t>
       </w:r>
     </w:p>
     <w:p>
       <w:pPr>
-        <w:pStyle w:val="ListParagraph"/>
-        <w:numPr>
-          <w:ilvl w:val="0"/>
-          <w:numId w:val="1"/>
-        </w:numPr>
-        <w:rPr/>
-      </w:pPr>
-      <w:r>
-        <w:rPr/>
+        <w:pStyle w:val="aa"/>
+        <w:numPr>
+          <w:ilvl w:val="0"/>
+          <w:numId w:val="1"/>
+        </w:numPr>
+      </w:pPr>
+      <w:r>
         <w:t>Принцип разделения обязанностей. (можно пинать хуй) ни один участник труда не имеет единоличного контроля над производством или заданием.</w:t>
       </w:r>
     </w:p>
     <w:p>
       <w:pPr>
-        <w:pStyle w:val="ListParagraph"/>
-        <w:numPr>
-          <w:ilvl w:val="0"/>
-          <w:numId w:val="1"/>
-        </w:numPr>
-        <w:rPr/>
-      </w:pPr>
-      <w:r>
-        <w:rPr/>
-        <w:t>Принцип эшелонированности обороны. это подход, который предполагает разделение информационной системы на несколько «эшелонов», каждый из которых имеет свои собственные меры безопасности. Короче, система защиты в несколько уровней.</w:t>
-      </w:r>
-    </w:p>
-    <w:p>
-      <w:pPr>
-        <w:pStyle w:val="ListParagraph"/>
-        <w:numPr>
-          <w:ilvl w:val="0"/>
-          <w:numId w:val="1"/>
-        </w:numPr>
-        <w:rPr/>
-      </w:pPr>
-      <w:r>
-        <w:rPr/>
+        <w:pStyle w:val="aa"/>
+        <w:numPr>
+          <w:ilvl w:val="0"/>
+          <w:numId w:val="1"/>
+        </w:numPr>
+      </w:pPr>
+      <w:r>
+        <w:t xml:space="preserve">Принцип </w:t>
+      </w:r>
+      <w:proofErr w:type="spellStart"/>
+      <w:r>
+        <w:t>эшелонированности</w:t>
+      </w:r>
+      <w:proofErr w:type="spellEnd"/>
+      <w:r>
+        <w:t xml:space="preserve"> обороны. это подход, который предполагает разделение информационной системы на несколько «эшелонов», каждый из которых имеет свои собственные меры безопасности. Короче, система защиты в несколько уровней.</w:t>
+      </w:r>
+    </w:p>
+    <w:p>
+      <w:pPr>
+        <w:pStyle w:val="aa"/>
+        <w:numPr>
+          <w:ilvl w:val="0"/>
+          <w:numId w:val="1"/>
+        </w:numPr>
+      </w:pPr>
+      <w:r>
         <w:t>Принцип разнообразия защитных средств. Предполагает создание различных по своему характеру оборонительных рубежей, чтобы от потенциального злоумышленника требовалось овладение разнообразными техническими средствами.</w:t>
       </w:r>
     </w:p>
     <w:p>
       <w:pPr>
-        <w:pStyle w:val="ListParagraph"/>
-        <w:numPr>
-          <w:ilvl w:val="0"/>
-          <w:numId w:val="1"/>
-        </w:numPr>
-        <w:rPr/>
-      </w:pPr>
-      <w:r>
-        <w:rPr/>
+        <w:pStyle w:val="aa"/>
+        <w:numPr>
+          <w:ilvl w:val="0"/>
+          <w:numId w:val="1"/>
+        </w:numPr>
+      </w:pPr>
+      <w:r>
         <w:t>Принцип всеобщей поддержки мер безопасности. Поддерживать меры безопасности обязан каждый сотрудник без исключения.</w:t>
       </w:r>
     </w:p>
     <w:p>
       <w:pPr>
-        <w:pStyle w:val="ListParagraph"/>
-        <w:numPr>
-          <w:ilvl w:val="0"/>
-          <w:numId w:val="1"/>
-        </w:numPr>
-        <w:rPr/>
-      </w:pPr>
-      <w:r>
-        <w:rPr/>
+        <w:pStyle w:val="aa"/>
+        <w:numPr>
+          <w:ilvl w:val="0"/>
+          <w:numId w:val="1"/>
+        </w:numPr>
+      </w:pPr>
+      <w:r>
         <w:t>Принцип адекватности. От всего защититься не получится, Методы защиты должны быть дифференцированы в зависимости от важности, частоты и вероятности возникновения угроз информационной безопасности. Для наименее важных можно принять риск.</w:t>
       </w:r>
     </w:p>
     <w:p>
       <w:pPr>
-        <w:pStyle w:val="ListParagraph"/>
-        <w:numPr>
-          <w:ilvl w:val="0"/>
-          <w:numId w:val="1"/>
-        </w:numPr>
-        <w:rPr/>
-      </w:pPr>
-      <w:r>
-        <w:rPr/>
+        <w:pStyle w:val="aa"/>
+        <w:numPr>
+          <w:ilvl w:val="0"/>
+          <w:numId w:val="1"/>
+        </w:numPr>
+      </w:pPr>
+      <w:r>
+        <w:lastRenderedPageBreak/>
         <w:t>Системность. Предполагает взаимосвязь процессов организации защиты информационных ресурсов, согласованное применение методов и средств защиты информационных ресурсов.</w:t>
       </w:r>
     </w:p>
     <w:p>
       <w:pPr>
-        <w:pStyle w:val="ListParagraph"/>
-        <w:numPr>
-          <w:ilvl w:val="0"/>
-          <w:numId w:val="1"/>
-        </w:numPr>
-        <w:rPr/>
-      </w:pPr>
-      <w:r>
-        <w:rPr/>
+        <w:pStyle w:val="aa"/>
+        <w:numPr>
+          <w:ilvl w:val="0"/>
+          <w:numId w:val="1"/>
+        </w:numPr>
+      </w:pPr>
+      <w:r>
         <w:t xml:space="preserve">Прозрачность для легальных пользователей. Не усложнять слишком сильно доступ к ресурсу реальных пользователей (пример: </w:t>
       </w:r>
-      <w:hyperlink r:id="rId2">
+      <w:hyperlink r:id="rId5">
         <w:r>
-          <w:rPr/>
           <w:t>https://neal.fun/password-game/</w:t>
         </w:r>
       </w:hyperlink>
       <w:r>
-        <w:rPr/>
         <w:t>)</w:t>
       </w:r>
     </w:p>
     <w:p>
       <w:pPr>
-        <w:pStyle w:val="ListParagraph"/>
-        <w:numPr>
-          <w:ilvl w:val="0"/>
-          <w:numId w:val="1"/>
-        </w:numPr>
-        <w:rPr/>
-      </w:pPr>
-      <w:r>
-        <w:rPr/>
-        <w:t>Равностойкость звеньев. Прочность системы обозначается стойкостью самого слабого звена. Увеличил стойкость одного звена в целом система стойкость не повысит. Поэтому все звенья защиты должны быть одинаково стойки.</w:t>
-      </w:r>
-    </w:p>
-    <w:p>
-      <w:pPr>
-        <w:pStyle w:val="ListParagraph"/>
-        <w:numPr>
-          <w:ilvl w:val="0"/>
-          <w:numId w:val="1"/>
-        </w:numPr>
-        <w:rPr/>
-      </w:pPr>
-      <w:r>
-        <w:rPr/>
+        <w:pStyle w:val="aa"/>
+        <w:numPr>
+          <w:ilvl w:val="0"/>
+          <w:numId w:val="1"/>
+        </w:numPr>
+      </w:pPr>
+      <w:proofErr w:type="spellStart"/>
+      <w:r>
+        <w:t>Равностойкость</w:t>
+      </w:r>
+      <w:proofErr w:type="spellEnd"/>
+      <w:r>
+        <w:t xml:space="preserve"> звеньев. Прочность системы обозначается стойкостью самого слабого звена. Увеличил стойкость одного звена в целом система стойкость не повысит. Поэтому все звенья защиты должны быть одинаково стойки.</w:t>
+      </w:r>
+    </w:p>
+    <w:p>
+      <w:pPr>
+        <w:pStyle w:val="aa"/>
+        <w:numPr>
+          <w:ilvl w:val="0"/>
+          <w:numId w:val="1"/>
+        </w:numPr>
+      </w:pPr>
+      <w:r>
         <w:t>Главные этапы построения политики безопасности:</w:t>
       </w:r>
     </w:p>
     <w:p>
       <w:pPr>
-        <w:pStyle w:val="P262"/>
+        <w:pStyle w:val="p262"/>
         <w:numPr>
           <w:ilvl w:val="1"/>
           <w:numId w:val="1"/>
         </w:numPr>
-        <w:spacing w:lineRule="atLeast" w:line="300" w:beforeAutospacing="0" w:before="75" w:afterAutospacing="0" w:after="0"/>
+        <w:spacing w:before="75" w:beforeAutospacing="0" w:after="0" w:afterAutospacing="0" w:line="300" w:lineRule="atLeast"/>
         <w:jc w:val="both"/>
         <w:rPr>
           <w:color w:val="000000"/>
@@ -309,7 +331,7 @@
       </w:pPr>
       <w:r>
         <w:rPr>
-          <w:rStyle w:val="Ft94"/>
+          <w:rStyle w:val="ft94"/>
           <w:color w:val="000000"/>
         </w:rPr>
         <w:t>обследование информационной системы на предмет установления организационной и информационной структуры и угроз безопасности информации;</w:t>
@@ -317,12 +339,12 @@
     </w:p>
     <w:p>
       <w:pPr>
-        <w:pStyle w:val="P231"/>
+        <w:pStyle w:val="p231"/>
         <w:numPr>
           <w:ilvl w:val="1"/>
           <w:numId w:val="1"/>
         </w:numPr>
-        <w:spacing w:lineRule="atLeast" w:line="255" w:beforeAutospacing="0" w:before="30" w:afterAutospacing="0" w:after="0"/>
+        <w:spacing w:before="30" w:beforeAutospacing="0" w:after="0" w:afterAutospacing="0" w:line="255" w:lineRule="atLeast"/>
         <w:jc w:val="both"/>
         <w:rPr>
           <w:color w:val="000000"/>
@@ -330,7 +352,7 @@
       </w:pPr>
       <w:r>
         <w:rPr>
-          <w:rStyle w:val="Ft96"/>
+          <w:rStyle w:val="ft96"/>
           <w:color w:val="000000"/>
         </w:rPr>
         <w:t>выбор и установка средств защиты;</w:t>
@@ -338,12 +360,12 @@
     </w:p>
     <w:p>
       <w:pPr>
-        <w:pStyle w:val="P228"/>
+        <w:pStyle w:val="p228"/>
         <w:numPr>
           <w:ilvl w:val="1"/>
           <w:numId w:val="1"/>
         </w:numPr>
-        <w:spacing w:lineRule="atLeast" w:line="255" w:beforeAutospacing="0" w:before="60" w:afterAutospacing="0" w:after="0"/>
+        <w:spacing w:before="60" w:beforeAutospacing="0" w:after="0" w:afterAutospacing="0" w:line="255" w:lineRule="atLeast"/>
         <w:jc w:val="both"/>
         <w:rPr>
           <w:color w:val="000000"/>
@@ -351,7 +373,7 @@
       </w:pPr>
       <w:r>
         <w:rPr>
-          <w:rStyle w:val="Ft96"/>
+          <w:rStyle w:val="ft96"/>
           <w:color w:val="000000"/>
         </w:rPr>
         <w:t>подготовка персонала работе со средствами защиты;</w:t>
@@ -359,12 +381,12 @@
     </w:p>
     <w:p>
       <w:pPr>
-        <w:pStyle w:val="P228"/>
+        <w:pStyle w:val="p228"/>
         <w:numPr>
           <w:ilvl w:val="1"/>
           <w:numId w:val="1"/>
         </w:numPr>
-        <w:spacing w:lineRule="atLeast" w:line="255" w:beforeAutospacing="0" w:before="0" w:afterAutospacing="0" w:after="0"/>
+        <w:spacing w:beforeAutospacing="0" w:after="0" w:afterAutospacing="0" w:line="255" w:lineRule="atLeast"/>
         <w:jc w:val="both"/>
         <w:rPr>
           <w:color w:val="000000"/>
@@ -372,7 +394,7 @@
       </w:pPr>
       <w:r>
         <w:rPr>
-          <w:rStyle w:val="Ft96"/>
+          <w:rStyle w:val="ft96"/>
           <w:color w:val="000000"/>
         </w:rPr>
         <w:t>организация обслуживания по вопросам информационной безопасности;</w:t>
@@ -380,12 +402,12 @@
     </w:p>
     <w:p>
       <w:pPr>
-        <w:pStyle w:val="P228"/>
+        <w:pStyle w:val="p228"/>
         <w:numPr>
           <w:ilvl w:val="1"/>
           <w:numId w:val="1"/>
         </w:numPr>
-        <w:spacing w:lineRule="atLeast" w:line="255" w:beforeAutospacing="0" w:before="0" w:afterAutospacing="0" w:after="0"/>
+        <w:spacing w:beforeAutospacing="0" w:after="0" w:afterAutospacing="0" w:line="255" w:lineRule="atLeast"/>
         <w:jc w:val="both"/>
         <w:rPr>
           <w:color w:val="000000"/>
@@ -393,7 +415,7 @@
       </w:pPr>
       <w:r>
         <w:rPr>
-          <w:rStyle w:val="Ft96"/>
+          <w:rStyle w:val="ft96"/>
           <w:color w:val="000000"/>
         </w:rPr>
         <w:t xml:space="preserve">создание системы периодического контроля информационной безопасности </w:t>
@@ -407,12 +429,12 @@
     </w:p>
     <w:p>
       <w:pPr>
-        <w:pStyle w:val="P228"/>
-        <w:numPr>
-          <w:ilvl w:val="0"/>
-          <w:numId w:val="1"/>
-        </w:numPr>
-        <w:spacing w:lineRule="atLeast" w:line="255" w:beforeAutospacing="0" w:before="0" w:afterAutospacing="0" w:after="0"/>
+        <w:pStyle w:val="p228"/>
+        <w:numPr>
+          <w:ilvl w:val="0"/>
+          <w:numId w:val="1"/>
+        </w:numPr>
+        <w:spacing w:beforeAutospacing="0" w:after="0" w:afterAutospacing="0" w:line="255" w:lineRule="atLeast"/>
         <w:jc w:val="both"/>
         <w:rPr>
           <w:color w:val="000000"/>
@@ -427,12 +449,12 @@
     </w:p>
     <w:p>
       <w:pPr>
-        <w:pStyle w:val="P228"/>
-        <w:numPr>
-          <w:ilvl w:val="0"/>
-          <w:numId w:val="1"/>
-        </w:numPr>
-        <w:spacing w:lineRule="atLeast" w:line="255" w:beforeAutospacing="0" w:before="0" w:afterAutospacing="0" w:after="0"/>
+        <w:pStyle w:val="p228"/>
+        <w:numPr>
+          <w:ilvl w:val="0"/>
+          <w:numId w:val="1"/>
+        </w:numPr>
+        <w:spacing w:beforeAutospacing="0" w:after="0" w:afterAutospacing="0" w:line="255" w:lineRule="atLeast"/>
         <w:jc w:val="both"/>
         <w:rPr>
           <w:color w:val="000000"/>
@@ -442,91 +464,701 @@
         <w:rPr>
           <w:color w:val="000000"/>
         </w:rPr>
+        <w:t xml:space="preserve"> Аттестация — комплекс организационно-технических мероприятий, в результате которых посредством специального документа «Аттестат соответствия» подтверждается, что объект соответствует требованиям стандартов или иных нормативно-технических документов по безопасности информации, утверждённых </w:t>
+      </w:r>
+      <w:proofErr w:type="spellStart"/>
+      <w:r>
+        <w:rPr>
+          <w:color w:val="000000"/>
+        </w:rPr>
+        <w:t>ФСТЭК.Наличие</w:t>
+      </w:r>
+      <w:proofErr w:type="spellEnd"/>
+      <w:r>
+        <w:rPr>
+          <w:color w:val="000000"/>
+        </w:rPr>
+        <w:t xml:space="preserve"> аттестата соответствия в организации даёт право обработки информации с уровнем секретности (конфиденциальности) на период времени, установленный в аттестате.</w:t>
+      </w:r>
+    </w:p>
+    <w:p>
+      <w:pPr>
+        <w:pStyle w:val="p228"/>
+        <w:numPr>
+          <w:ilvl w:val="0"/>
+          <w:numId w:val="1"/>
+        </w:numPr>
+        <w:spacing w:beforeAutospacing="0" w:after="0" w:afterAutospacing="0" w:line="255" w:lineRule="atLeast"/>
+        <w:jc w:val="both"/>
+        <w:rPr>
+          <w:color w:val="000000"/>
+        </w:rPr>
+      </w:pPr>
+      <w:r>
+        <w:t>Согласно приказу №77, срок проведения работ по аттестации объекта информатизации устанавливается владельцем объекта информатизации по согласованию с органом по аттестации, но не может превышать четырех месяцев.</w:t>
+      </w:r>
+    </w:p>
+    <w:p>
+      <w:pPr>
+        <w:pStyle w:val="p228"/>
+        <w:numPr>
+          <w:ilvl w:val="0"/>
+          <w:numId w:val="1"/>
+        </w:numPr>
+        <w:spacing w:beforeAutospacing="0" w:after="0" w:afterAutospacing="0" w:line="255" w:lineRule="atLeast"/>
+        <w:jc w:val="both"/>
+        <w:rPr>
+          <w:color w:val="000000"/>
+        </w:rPr>
+      </w:pPr>
+      <w:r>
+        <w:t>Аттестации обязательно подлежат государственные и муниципальные информационные системы, информационные системы управления военного производства, помещения для конфиденциальных переговоров. Необязательной аттестации подлежат критическая информационная структура, информационные средства с персональными данными, потенциально опасные объекты</w:t>
+      </w:r>
+    </w:p>
+    <w:p>
+      <w:pPr>
+        <w:pStyle w:val="p228"/>
+        <w:numPr>
+          <w:ilvl w:val="0"/>
+          <w:numId w:val="1"/>
+        </w:numPr>
+        <w:spacing w:beforeAutospacing="0" w:after="0" w:afterAutospacing="0" w:line="255" w:lineRule="atLeast"/>
+        <w:jc w:val="both"/>
+        <w:rPr>
+          <w:color w:val="000000"/>
+        </w:rPr>
+      </w:pPr>
+      <w:r>
+        <w:t>Согласно приказу №77, Владелец ОИ должен не реже одного раза в 2 года предоставлять протоколы контроля защиты информации на аттестованном ОИ в ФСТЭК России (территориальный орган ФСТЭК России).</w:t>
+      </w:r>
+    </w:p>
+    <w:p>
+      <w:pPr>
+        <w:pStyle w:val="p228"/>
+        <w:numPr>
+          <w:ilvl w:val="0"/>
+          <w:numId w:val="1"/>
+        </w:numPr>
+        <w:spacing w:beforeAutospacing="0" w:after="0" w:afterAutospacing="0" w:line="255" w:lineRule="atLeast"/>
+        <w:jc w:val="both"/>
+        <w:rPr>
+          <w:color w:val="000000"/>
+        </w:rPr>
+      </w:pPr>
+      <w:r>
+        <w:t xml:space="preserve">Дополнительные испытания и повторная аттестация проводится при исключении программных, программно-технических средств и средств защиты информации, дополнительно включены аналогичные средства или заменены </w:t>
+      </w:r>
+      <w:proofErr w:type="spellStart"/>
+      <w:r>
+        <w:t>ына</w:t>
+      </w:r>
+      <w:proofErr w:type="spellEnd"/>
+      <w:r>
+        <w:t xml:space="preserve"> аналогичные средства, в случае развития (модернизации) ОИ, приводящего к повышению класса защищенности (уровня защищенности, категории значимости) ОИ и (или) к изменению архитектуры системы защиты информации ОИ в части изменения видов и типов программных, программно-технических средств и средств защиты информации, изменения структуры системы защиты информации, состава и мест расположения ОИ и его компонентов.</w:t>
+      </w:r>
+    </w:p>
+    <w:p>
+      <w:pPr>
+        <w:pStyle w:val="p228"/>
+        <w:spacing w:before="60" w:beforeAutospacing="0" w:after="0" w:afterAutospacing="0" w:line="255" w:lineRule="atLeast"/>
+        <w:jc w:val="both"/>
+        <w:rPr>
+          <w:color w:val="000000"/>
+        </w:rPr>
+      </w:pPr>
+    </w:p>
+    <w:p>
+      <w:pPr>
+        <w:pStyle w:val="p228"/>
+        <w:spacing w:before="60" w:beforeAutospacing="0" w:after="0" w:afterAutospacing="0" w:line="255" w:lineRule="atLeast"/>
+        <w:jc w:val="both"/>
+        <w:rPr>
+          <w:color w:val="000000"/>
+        </w:rPr>
+      </w:pPr>
+    </w:p>
+    <w:p>
+      <w:pPr>
+        <w:pStyle w:val="p228"/>
+        <w:spacing w:before="60" w:beforeAutospacing="0" w:after="0" w:afterAutospacing="0" w:line="255" w:lineRule="atLeast"/>
+        <w:jc w:val="both"/>
+        <w:rPr>
+          <w:color w:val="000000"/>
+        </w:rPr>
+      </w:pPr>
+      <w:r>
+        <w:rPr>
+          <w:color w:val="000000"/>
+        </w:rPr>
+        <w:t>Изначальный вариант:</w:t>
+      </w:r>
+    </w:p>
+    <w:p>
+      <w:pPr>
+        <w:pStyle w:val="aa"/>
+        <w:numPr>
+          <w:ilvl w:val="0"/>
+          <w:numId w:val="3"/>
+        </w:numPr>
+        <w:suppressAutoHyphens w:val="0"/>
+      </w:pPr>
+      <w:r>
+        <w:t xml:space="preserve">Классификация методов защиты информации. </w:t>
+      </w:r>
+      <w:r>
+        <w:br/>
+        <w:t>Классификация: правовые, организационные, инженерные (технические, информационные, физические)</w:t>
+      </w:r>
+    </w:p>
+    <w:p>
+      <w:pPr>
+        <w:pStyle w:val="aa"/>
+        <w:numPr>
+          <w:ilvl w:val="0"/>
+          <w:numId w:val="3"/>
+        </w:numPr>
+        <w:suppressAutoHyphens w:val="0"/>
+      </w:pPr>
+      <w:r>
+        <w:t>Классификация методов защиты информации: административные и ограничительные</w:t>
+      </w:r>
+    </w:p>
+    <w:p>
+      <w:pPr>
+        <w:pStyle w:val="aa"/>
+        <w:numPr>
+          <w:ilvl w:val="0"/>
+          <w:numId w:val="3"/>
+        </w:numPr>
+        <w:suppressAutoHyphens w:val="0"/>
+      </w:pPr>
+      <w:r>
+        <w:t>Организационно-административные методы защиты информации - комплекс административных и ограничительных мер, направленных на защиту информации путем регламентации деятельности персонала и порядка функционирования средств (систем).</w:t>
+      </w:r>
+    </w:p>
+    <w:p>
+      <w:pPr>
+        <w:pStyle w:val="aa"/>
+        <w:numPr>
+          <w:ilvl w:val="0"/>
+          <w:numId w:val="3"/>
+        </w:numPr>
+        <w:suppressAutoHyphens w:val="0"/>
+      </w:pPr>
+      <w:r>
+        <w:t>Состав организационно-распорядительных документов – перечень информации, подлежащий защите</w:t>
+      </w:r>
+      <w:r>
+        <w:t xml:space="preserve">; </w:t>
+      </w:r>
+      <w:r>
+        <w:t>документы, регламентирующие порядок обращения к защищённым данным</w:t>
+      </w:r>
+      <w:r>
+        <w:t xml:space="preserve">; </w:t>
+      </w:r>
+      <w:r>
+        <w:t>положения о структурных подразделениях предприятия</w:t>
+      </w:r>
+      <w:r>
+        <w:t xml:space="preserve">; </w:t>
+      </w:r>
+      <w:r>
+        <w:t xml:space="preserve">док-ты, регламентирующие </w:t>
+      </w:r>
+      <w:proofErr w:type="spellStart"/>
+      <w:r>
+        <w:t>взаим</w:t>
+      </w:r>
+      <w:proofErr w:type="spellEnd"/>
+      <w:r>
+        <w:t>. предприятия со сторонними организациями по вопросам обмена информацией</w:t>
+      </w:r>
+      <w:r>
+        <w:t xml:space="preserve">; </w:t>
+      </w:r>
+      <w:r>
+        <w:t>док-ты, регламентирующие порядок эксплуатации автоматизированных систем предприятия</w:t>
+      </w:r>
+      <w:r>
+        <w:t xml:space="preserve">; </w:t>
+      </w:r>
+      <w:r>
+        <w:t>планы защиты автоматизированных систем предприятия</w:t>
+      </w:r>
+      <w:r>
+        <w:t xml:space="preserve">; </w:t>
+      </w:r>
+      <w:r>
+        <w:t xml:space="preserve">док-ты, регламентирующие порядок разработки, испытания и сдачи в </w:t>
+      </w:r>
+      <w:proofErr w:type="spellStart"/>
+      <w:r>
+        <w:t>экспл</w:t>
+      </w:r>
+      <w:proofErr w:type="spellEnd"/>
+      <w:r>
+        <w:t>. ПО</w:t>
+      </w:r>
+      <w:r>
+        <w:t xml:space="preserve">; </w:t>
+      </w:r>
+      <w:r>
+        <w:t xml:space="preserve">док-ты, </w:t>
+      </w:r>
+      <w:proofErr w:type="spellStart"/>
+      <w:r>
+        <w:t>реглам</w:t>
+      </w:r>
+      <w:proofErr w:type="spellEnd"/>
+      <w:r>
+        <w:t>. порядок закупки программных и аппаратных средств</w:t>
+      </w:r>
+      <w:r>
+        <w:t xml:space="preserve">; </w:t>
+      </w:r>
+      <w:r>
+        <w:t>док-ты, регламентирующие порядок эксплуатации техн. Средств связи и телекоммуникации.</w:t>
+      </w:r>
+    </w:p>
+    <w:p>
+      <w:pPr>
+        <w:pStyle w:val="aa"/>
+        <w:numPr>
+          <w:ilvl w:val="0"/>
+          <w:numId w:val="3"/>
+        </w:numPr>
+        <w:suppressAutoHyphens w:val="0"/>
+      </w:pPr>
+      <w:r>
+        <w:t xml:space="preserve">Что должна содержать маркировка носителей информации? Учётный номер, гриф </w:t>
+      </w:r>
+      <w:proofErr w:type="spellStart"/>
+      <w:r>
+        <w:t>секр</w:t>
+      </w:r>
+      <w:proofErr w:type="spellEnd"/>
+      <w:r>
+        <w:t>, подпись, присвоенным владельцем сертификата.</w:t>
+      </w:r>
+    </w:p>
+    <w:p>
+      <w:pPr>
+        <w:pStyle w:val="aa"/>
+        <w:numPr>
+          <w:ilvl w:val="0"/>
+          <w:numId w:val="3"/>
+        </w:numPr>
+        <w:suppressAutoHyphens w:val="0"/>
+      </w:pPr>
+      <w:r>
+        <w:t>Кто отвечает за соблюдение в организации организационных мер? Н</w:t>
+      </w:r>
+      <w:r>
+        <w:t>а руководителе, начальнике службы безопасности (информационной безопасности), системном (сетевом) администраторе</w:t>
+      </w:r>
+    </w:p>
+    <w:p>
+      <w:pPr>
+        <w:pStyle w:val="aa"/>
+        <w:numPr>
+          <w:ilvl w:val="0"/>
+          <w:numId w:val="3"/>
+        </w:numPr>
+        <w:suppressAutoHyphens w:val="0"/>
+      </w:pPr>
+      <w:r>
+        <w:t>Что такое «Политика безопасности». Совокупность документированных управленческих решении, направленных на защиту информации и ассоциированных с ней ресурсов.</w:t>
+      </w:r>
+    </w:p>
+    <w:p>
+      <w:pPr>
+        <w:pStyle w:val="aa"/>
+        <w:numPr>
+          <w:ilvl w:val="0"/>
+          <w:numId w:val="3"/>
+        </w:numPr>
+        <w:suppressAutoHyphens w:val="0"/>
+      </w:pPr>
+      <w:r>
+        <w:t xml:space="preserve">Базовая политика безопасности. В ней </w:t>
+      </w:r>
+      <w:r>
+        <w:t>определяются разрешенные и запрещенные действия, а также указываются необходимые средства управления в рамках реализуемой архитектуры безопасности</w:t>
+      </w:r>
+      <w:r>
+        <w:t>.</w:t>
+      </w:r>
+    </w:p>
+    <w:p>
+      <w:pPr>
+        <w:pStyle w:val="aa"/>
+        <w:numPr>
+          <w:ilvl w:val="0"/>
+          <w:numId w:val="3"/>
+        </w:numPr>
+        <w:suppressAutoHyphens w:val="0"/>
+      </w:pPr>
+      <w:r>
+        <w:t>Понятие специализированных политик безопасности. Специализированные политики безопасности затрагивают значительное число пользователей или связаны с конкретными техническими областями. (прим: политика удалённого доступа)</w:t>
+      </w:r>
+    </w:p>
+    <w:p>
+      <w:pPr>
+        <w:pStyle w:val="aa"/>
+        <w:numPr>
+          <w:ilvl w:val="0"/>
+          <w:numId w:val="3"/>
+        </w:numPr>
+        <w:suppressAutoHyphens w:val="0"/>
+      </w:pPr>
+      <w:r>
+        <w:t>Политика безопасности допустимого использования устанавливает стандартные нормы безопасного использования компьютерного оборудования и сервисов в компании, а также соответствующих мер безопасности сотрудников для защиты корпоративных ресурсов и собственной информации.</w:t>
+      </w:r>
+    </w:p>
+    <w:p>
+      <w:pPr>
+        <w:pStyle w:val="aa"/>
+        <w:numPr>
+          <w:ilvl w:val="0"/>
+          <w:numId w:val="3"/>
+        </w:numPr>
+        <w:suppressAutoHyphens w:val="0"/>
+      </w:pPr>
+      <w:r>
+        <w:t>Политика удаленного доступа устанавливает стандартные нормы безопасного удалённого соединения любого хоста с сетью компании.</w:t>
+      </w:r>
+    </w:p>
+    <w:p>
+      <w:pPr>
+        <w:pStyle w:val="aa"/>
+        <w:numPr>
+          <w:ilvl w:val="0"/>
+          <w:numId w:val="3"/>
+        </w:numPr>
+        <w:suppressAutoHyphens w:val="0"/>
+      </w:pPr>
+      <w:r>
+        <w:t>Понятие процедур безопасности. Определяют, как защитить ресурсы и каковы механизмы выполнения политики, т. е. как реализовывать политики безопасности.</w:t>
+      </w:r>
+    </w:p>
+    <w:p>
+      <w:pPr>
+        <w:pStyle w:val="aa"/>
+        <w:numPr>
+          <w:ilvl w:val="0"/>
+          <w:numId w:val="3"/>
+        </w:numPr>
+        <w:suppressAutoHyphens w:val="0"/>
+      </w:pPr>
+      <w:r>
+        <w:t>Принцип невозможности перехода в небезопасное состояние означает, что при любых обстоятельствах, в том числе нештатных, защитное средство либо полностью выполняет свои функции, либо полностью блокирует доступ.</w:t>
+      </w:r>
+    </w:p>
+    <w:p>
+      <w:pPr>
+        <w:pStyle w:val="aa"/>
+        <w:numPr>
+          <w:ilvl w:val="0"/>
+          <w:numId w:val="3"/>
+        </w:numPr>
+        <w:suppressAutoHyphens w:val="0"/>
+      </w:pPr>
+      <w:r>
+        <w:t xml:space="preserve">Принцип минимизации привилегий </w:t>
+      </w:r>
+      <w:r>
+        <w:t>принцип организации доступа к ресурсам, когда в тот или иной уровень абстракции от вычислительной среды, каждый модуль (такой, как процесс, пользователь или программа, которые мы рассматриваем) должны иметь доступ к такой информации и ресурсам, которые минимально необходимы для успешного выполнения его рабочей цели</w:t>
+      </w:r>
+      <w:r>
+        <w:t>.</w:t>
+      </w:r>
+    </w:p>
+    <w:p>
+      <w:pPr>
+        <w:pStyle w:val="aa"/>
+        <w:numPr>
+          <w:ilvl w:val="0"/>
+          <w:numId w:val="3"/>
+        </w:numPr>
+        <w:suppressAutoHyphens w:val="0"/>
+      </w:pPr>
+      <w:r>
+        <w:t xml:space="preserve">Принцип разделения обязанностей. (можно пинать хуй) </w:t>
+      </w:r>
+      <w:r>
+        <w:t>ни один участник труда не имеет единоличного контроля над производством или заданием.</w:t>
+      </w:r>
+    </w:p>
+    <w:p>
+      <w:pPr>
+        <w:pStyle w:val="aa"/>
+        <w:numPr>
+          <w:ilvl w:val="0"/>
+          <w:numId w:val="3"/>
+        </w:numPr>
+        <w:suppressAutoHyphens w:val="0"/>
+      </w:pPr>
+      <w:r>
+        <w:lastRenderedPageBreak/>
+        <w:t xml:space="preserve">Принцип </w:t>
+      </w:r>
+      <w:proofErr w:type="spellStart"/>
+      <w:r>
+        <w:t>эшелонированности</w:t>
+      </w:r>
+      <w:proofErr w:type="spellEnd"/>
+      <w:r>
+        <w:t xml:space="preserve"> обороны. </w:t>
+      </w:r>
+      <w:r>
+        <w:t>это подход, который предполагает разделение информационной системы на несколько «эшелонов», каждый из которых имеет свои собственные меры безопасности.</w:t>
+      </w:r>
+      <w:r>
+        <w:t xml:space="preserve"> Короче, система защиты в несколько уровней.</w:t>
+      </w:r>
+    </w:p>
+    <w:p>
+      <w:pPr>
+        <w:pStyle w:val="aa"/>
+        <w:numPr>
+          <w:ilvl w:val="0"/>
+          <w:numId w:val="3"/>
+        </w:numPr>
+        <w:suppressAutoHyphens w:val="0"/>
+      </w:pPr>
+      <w:r>
+        <w:t>Принцип разнообразия защитных средств. П</w:t>
+      </w:r>
+      <w:r>
+        <w:t>редполагает создание различных по своему характеру оборонительных рубежей, чтобы от потенциального злоумышленника требовалось овладение разнообразными</w:t>
+      </w:r>
+      <w:r>
+        <w:t xml:space="preserve"> техническими средствами.</w:t>
+      </w:r>
+    </w:p>
+    <w:p>
+      <w:pPr>
+        <w:pStyle w:val="aa"/>
+        <w:numPr>
+          <w:ilvl w:val="0"/>
+          <w:numId w:val="3"/>
+        </w:numPr>
+        <w:suppressAutoHyphens w:val="0"/>
+      </w:pPr>
+      <w:r>
+        <w:t>Принцип простоты и управляемости информационной системы в целом и защитных средств в особенности. Только в простой системе можно проверить её работоспособность и слаженность механизмов, поэтому она должна быть простой в управлении.</w:t>
+      </w:r>
+    </w:p>
+    <w:p>
+      <w:pPr>
+        <w:pStyle w:val="aa"/>
+        <w:numPr>
+          <w:ilvl w:val="0"/>
+          <w:numId w:val="3"/>
+        </w:numPr>
+        <w:suppressAutoHyphens w:val="0"/>
+      </w:pPr>
+      <w:r>
+        <w:t>Принцип всеобщей поддержки мер безопасности. Поддерживать меры безопасности обязан каждый сотрудник без исключения.</w:t>
+      </w:r>
+    </w:p>
+    <w:p>
+      <w:pPr>
+        <w:pStyle w:val="aa"/>
+        <w:numPr>
+          <w:ilvl w:val="0"/>
+          <w:numId w:val="3"/>
+        </w:numPr>
+        <w:suppressAutoHyphens w:val="0"/>
+      </w:pPr>
+      <w:r>
+        <w:t xml:space="preserve">Принцип адекватности. От всего защититься не получится, </w:t>
+      </w:r>
+      <w:r>
+        <w:t>Методы защиты должны быть дифференцированы в зависимости от важности, частоты и вероятности возникновения угроз информационной безопасности</w:t>
+      </w:r>
+      <w:r>
+        <w:t>. Для наименее важных можно принять риск.</w:t>
+      </w:r>
+    </w:p>
+    <w:p>
+      <w:pPr>
+        <w:pStyle w:val="aa"/>
+        <w:numPr>
+          <w:ilvl w:val="0"/>
+          <w:numId w:val="3"/>
+        </w:numPr>
+        <w:suppressAutoHyphens w:val="0"/>
+      </w:pPr>
+      <w:r>
+        <w:t>Системность.</w:t>
+      </w:r>
+      <w:r>
         <w:t xml:space="preserve"> </w:t>
       </w:r>
       <w:r>
-        <w:rPr>
-          <w:color w:val="000000"/>
-        </w:rPr>
-        <w:t>Аттестация — комплекс организационно-технических мероприятий, в результате которых посредством специального документа «Аттестат соответствия» подтверждается, что объект соответствует требованиям стандартов или иных нормативно-технических документов по безопасности информации, утверждённых ФСТЭК.Наличие аттестата соответствия в организации даёт право обработки информации с уровнем секретности (конфиденциальности) на период времени, установленный в аттестате.</w:t>
-      </w:r>
-    </w:p>
-    <w:p>
-      <w:pPr>
-        <w:pStyle w:val="P228"/>
-        <w:numPr>
-          <w:ilvl w:val="0"/>
-          <w:numId w:val="1"/>
-        </w:numPr>
-        <w:spacing w:lineRule="atLeast" w:line="255" w:beforeAutospacing="0" w:before="0" w:afterAutospacing="0" w:after="0"/>
+        <w:t>Предполагает взаимосвязь процессов организации защиты информационных ресурсов, согласованное применение методов и средств защиты информационных ресурсов.</w:t>
+      </w:r>
+    </w:p>
+    <w:p>
+      <w:pPr>
+        <w:pStyle w:val="aa"/>
+        <w:numPr>
+          <w:ilvl w:val="0"/>
+          <w:numId w:val="3"/>
+        </w:numPr>
+        <w:suppressAutoHyphens w:val="0"/>
+      </w:pPr>
+      <w:r>
+        <w:t xml:space="preserve">Прозрачность для легальных пользователей. Не усложнять слишком сильно доступ к ресурсу реальных пользователей (пример: </w:t>
+      </w:r>
+      <w:hyperlink r:id="rId6" w:history="1">
+        <w:r>
+          <w:rPr>
+            <w:rStyle w:val="ab"/>
+          </w:rPr>
+          <w:t>https://neal.fun/password-game/</w:t>
+        </w:r>
+      </w:hyperlink>
+      <w:r>
+        <w:t>)</w:t>
+      </w:r>
+    </w:p>
+    <w:p>
+      <w:pPr>
+        <w:pStyle w:val="aa"/>
+        <w:numPr>
+          <w:ilvl w:val="0"/>
+          <w:numId w:val="3"/>
+        </w:numPr>
+        <w:suppressAutoHyphens w:val="0"/>
+      </w:pPr>
+      <w:proofErr w:type="spellStart"/>
+      <w:r>
+        <w:t>Равностойкость</w:t>
+      </w:r>
+      <w:proofErr w:type="spellEnd"/>
+      <w:r>
+        <w:t xml:space="preserve"> звеньев.</w:t>
+      </w:r>
+      <w:r>
+        <w:t xml:space="preserve"> </w:t>
+      </w:r>
+      <w:r>
+        <w:t>Прочность системы обозначается стойкостью самого слабого звена. Увеличил стойкость одного звена в целом система стойкость не повысит. Поэтому все звенья защиты должны быть одинаково стойки.</w:t>
+      </w:r>
+    </w:p>
+    <w:p>
+      <w:pPr>
+        <w:pStyle w:val="aa"/>
+        <w:numPr>
+          <w:ilvl w:val="0"/>
+          <w:numId w:val="3"/>
+        </w:numPr>
+        <w:suppressAutoHyphens w:val="0"/>
+      </w:pPr>
+      <w:r>
+        <w:t>Главные этапы построения политики безопасности:</w:t>
+      </w:r>
+    </w:p>
+    <w:p>
+      <w:pPr>
+        <w:pStyle w:val="p262"/>
+        <w:numPr>
+          <w:ilvl w:val="1"/>
+          <w:numId w:val="3"/>
+        </w:numPr>
+        <w:suppressAutoHyphens w:val="0"/>
+        <w:spacing w:before="75" w:beforeAutospacing="0" w:after="0" w:afterAutospacing="0" w:line="300" w:lineRule="atLeast"/>
         <w:jc w:val="both"/>
         <w:rPr>
           <w:color w:val="000000"/>
         </w:rPr>
       </w:pPr>
       <w:r>
-        <w:rPr/>
-        <w:t>Согласно приказу №77, срок проведения работ по аттестации объекта информатизации устанавливается владельцем объекта информатизации по согласованию с органом по аттестации, но не может превышать четырех месяцев.</w:t>
-      </w:r>
-    </w:p>
-    <w:p>
-      <w:pPr>
-        <w:pStyle w:val="P228"/>
-        <w:numPr>
-          <w:ilvl w:val="0"/>
-          <w:numId w:val="1"/>
-        </w:numPr>
-        <w:spacing w:lineRule="atLeast" w:line="255" w:beforeAutospacing="0" w:before="0" w:afterAutospacing="0" w:after="0"/>
+        <w:rPr>
+          <w:rStyle w:val="ft94"/>
+          <w:color w:val="000000"/>
+        </w:rPr>
+        <w:t>обследование информационной системы на предмет установления организационной и информационной структуры и угроз безопасности информации;</w:t>
+      </w:r>
+    </w:p>
+    <w:p>
+      <w:pPr>
+        <w:pStyle w:val="p231"/>
+        <w:numPr>
+          <w:ilvl w:val="1"/>
+          <w:numId w:val="3"/>
+        </w:numPr>
+        <w:suppressAutoHyphens w:val="0"/>
+        <w:spacing w:before="30" w:beforeAutospacing="0" w:after="0" w:afterAutospacing="0" w:line="255" w:lineRule="atLeast"/>
         <w:jc w:val="both"/>
         <w:rPr>
           <w:color w:val="000000"/>
         </w:rPr>
       </w:pPr>
       <w:r>
-        <w:rPr/>
-        <w:t>Аттестации обязательно подлежат государственные и муниципальные информационные системы, информационные системы управления военного производства, помещения для конфиденциальных переговоров. Необязательной аттестации подлежат критическая информационная структура, информационные средства с персональными данными, потенциально опасные объекты</w:t>
-      </w:r>
-    </w:p>
-    <w:p>
-      <w:pPr>
-        <w:pStyle w:val="P228"/>
-        <w:numPr>
-          <w:ilvl w:val="0"/>
-          <w:numId w:val="1"/>
-        </w:numPr>
-        <w:spacing w:lineRule="atLeast" w:line="255" w:beforeAutospacing="0" w:before="0" w:afterAutospacing="0" w:after="0"/>
+        <w:rPr>
+          <w:rStyle w:val="ft96"/>
+          <w:color w:val="000000"/>
+        </w:rPr>
+        <w:t>выбор и установка средств защиты;</w:t>
+      </w:r>
+    </w:p>
+    <w:p>
+      <w:pPr>
+        <w:pStyle w:val="p228"/>
+        <w:numPr>
+          <w:ilvl w:val="1"/>
+          <w:numId w:val="3"/>
+        </w:numPr>
+        <w:suppressAutoHyphens w:val="0"/>
+        <w:spacing w:before="60" w:beforeAutospacing="0" w:after="0" w:afterAutospacing="0" w:line="255" w:lineRule="atLeast"/>
         <w:jc w:val="both"/>
         <w:rPr>
           <w:color w:val="000000"/>
         </w:rPr>
       </w:pPr>
       <w:r>
-        <w:rPr/>
-        <w:t>Согласно приказу №77, Владелец ОИ должен не реже одного раза в 2 года предоставлять протоколы контроля защиты информации на аттестованном ОИ в ФСТЭК России (территориальный орган ФСТЭК России).</w:t>
-      </w:r>
-    </w:p>
-    <w:p>
-      <w:pPr>
-        <w:pStyle w:val="P228"/>
-        <w:numPr>
-          <w:ilvl w:val="0"/>
-          <w:numId w:val="1"/>
-        </w:numPr>
-        <w:spacing w:lineRule="atLeast" w:line="255" w:beforeAutospacing="0" w:before="0" w:afterAutospacing="0" w:after="0"/>
+        <w:rPr>
+          <w:rStyle w:val="ft96"/>
+          <w:color w:val="000000"/>
+        </w:rPr>
+        <w:t>подготовка персонала работе со средствами защиты;</w:t>
+      </w:r>
+    </w:p>
+    <w:p>
+      <w:pPr>
+        <w:pStyle w:val="p228"/>
+        <w:numPr>
+          <w:ilvl w:val="1"/>
+          <w:numId w:val="3"/>
+        </w:numPr>
+        <w:suppressAutoHyphens w:val="0"/>
+        <w:spacing w:before="60" w:beforeAutospacing="0" w:after="0" w:afterAutospacing="0" w:line="255" w:lineRule="atLeast"/>
         <w:jc w:val="both"/>
         <w:rPr>
           <w:color w:val="000000"/>
         </w:rPr>
       </w:pPr>
       <w:r>
-        <w:rPr/>
-        <w:t>Дополнительные испытания и повторная аттестация проводится при исключении программных, программно-технических средств и средств защиты информации, дополнительно включены аналогичные средства или заменены ына аналогичные средства, в случае развития (модернизации) ОИ, приводящего к повышению класса защищенности (уровня защищенности, категории значимости) ОИ и (или) к изменению архитектуры системы защиты информации ОИ в части изменения видов и типов программных, программно-технических средств и средств защиты информации, изменения структуры системы защиты информации, состава и мест расположения ОИ и его компонентов.</w:t>
-      </w:r>
-    </w:p>
-    <w:p>
-      <w:pPr>
-        <w:pStyle w:val="P228"/>
-        <w:spacing w:lineRule="atLeast" w:line="255" w:beforeAutospacing="0" w:before="60" w:afterAutospacing="0" w:after="0"/>
+        <w:rPr>
+          <w:rStyle w:val="ft96"/>
+          <w:color w:val="000000"/>
+        </w:rPr>
+        <w:t>организация обслуживания по вопросам информационной безопасности;</w:t>
+      </w:r>
+    </w:p>
+    <w:p>
+      <w:pPr>
+        <w:pStyle w:val="p228"/>
+        <w:numPr>
+          <w:ilvl w:val="1"/>
+          <w:numId w:val="3"/>
+        </w:numPr>
+        <w:suppressAutoHyphens w:val="0"/>
+        <w:spacing w:before="60" w:beforeAutospacing="0" w:after="0" w:afterAutospacing="0" w:line="255" w:lineRule="atLeast"/>
         <w:jc w:val="both"/>
         <w:rPr>
           <w:color w:val="000000"/>
@@ -534,6 +1166,29 @@
       </w:pPr>
       <w:r>
         <w:rPr>
+          <w:rStyle w:val="ft96"/>
+          <w:color w:val="000000"/>
+        </w:rPr>
+        <w:t xml:space="preserve">создание системы периодического контроля информационной безопасности </w:t>
+      </w:r>
+      <w:r>
+        <w:rPr>
+          <w:color w:val="000000"/>
+        </w:rPr>
+        <w:t>ИС.</w:t>
+      </w:r>
+    </w:p>
+    <w:p>
+      <w:pPr>
+        <w:pStyle w:val="p228"/>
+        <w:spacing w:before="60" w:beforeAutospacing="0" w:after="0" w:afterAutospacing="0" w:line="255" w:lineRule="atLeast"/>
+        <w:jc w:val="both"/>
+        <w:rPr>
+          <w:color w:val="000000"/>
+        </w:rPr>
+      </w:pPr>
+      <w:r>
+        <w:rPr>
           <w:color w:val="000000"/>
         </w:rPr>
         <w:t>Определения сами допишите!</w:t>
@@ -541,52 +1196,270 @@
     </w:p>
     <w:p>
       <w:pPr>
-        <w:pStyle w:val="P228"/>
-        <w:spacing w:lineRule="atLeast" w:line="255" w:beforeAutospacing="0" w:before="60" w:afterAutospacing="0" w:after="0"/>
+        <w:pStyle w:val="p228"/>
+        <w:spacing w:before="60" w:beforeAutospacing="0" w:after="0" w:afterAutospacing="0" w:line="255" w:lineRule="atLeast"/>
         <w:jc w:val="both"/>
         <w:rPr>
           <w:color w:val="000000"/>
         </w:rPr>
       </w:pPr>
-      <w:hyperlink r:id="rId3">
+      <w:hyperlink r:id="rId7" w:history="1">
         <w:r>
-          <w:rPr/>
+          <w:rPr>
+            <w:rStyle w:val="ab"/>
+          </w:rPr>
           <w:t>https://studfile.net/preview/16707525/page:8/</w:t>
         </w:r>
       </w:hyperlink>
     </w:p>
     <w:p>
       <w:pPr>
-        <w:pStyle w:val="P228"/>
-        <w:spacing w:lineRule="atLeast" w:line="255" w:beforeAutospacing="0" w:before="60" w:afterAutospacing="0" w:after="0"/>
+        <w:pStyle w:val="p228"/>
+        <w:spacing w:before="60" w:beforeAutospacing="0" w:after="0" w:afterAutospacing="0" w:line="255" w:lineRule="atLeast"/>
         <w:jc w:val="both"/>
         <w:rPr>
           <w:color w:val="000000"/>
         </w:rPr>
       </w:pPr>
-      <w:r>
-        <w:rPr>
-          <w:color w:val="000000"/>
-        </w:rPr>
-        <w:t>РУОИДНА ЛТЬБЯ</w:t>
-      </w:r>
+    </w:p>
+    <w:p>
+      <w:pPr>
+        <w:pStyle w:val="p228"/>
+        <w:spacing w:before="60" w:beforeAutospacing="0" w:after="0" w:afterAutospacing="0" w:line="255" w:lineRule="atLeast"/>
+        <w:jc w:val="both"/>
+        <w:rPr>
+          <w:color w:val="000000"/>
+        </w:rPr>
+      </w:pPr>
     </w:p>
     <w:sectPr>
-      <w:type w:val="nextPage"/>
       <w:pgSz w:w="11906" w:h="16838"/>
-      <w:pgMar w:left="1701" w:right="850" w:gutter="0" w:header="0" w:top="1134" w:footer="0" w:bottom="1134"/>
-      <w:pgNumType w:fmt="decimal"/>
-      <w:formProt w:val="false"/>
-      <w:textDirection w:val="lrTb"/>
-      <w:docGrid w:type="default" w:linePitch="360" w:charSpace="4096"/>
+      <w:pgMar w:top="1134" w:right="850" w:bottom="1134" w:left="1701" w:header="0" w:footer="0" w:gutter="0"/>
+      <w:cols w:space="720"/>
+      <w:formProt w:val="0"/>
+      <w:docGrid w:linePitch="360" w:charSpace="4096"/>
     </w:sectPr>
   </w:body>
 </w:document>
 </file>
 
 <file path=word/numbering.xml><?xml version="1.0" encoding="utf-8"?>
-<w:numbering xmlns:w="http://schemas.openxmlformats.org/wordprocessingml/2006/main" xmlns:o="urn:schemas-microsoft-com:office:office" xmlns:r="http://schemas.openxmlformats.org/officeDocument/2006/relationships" xmlns:v="urn:schemas-microsoft-com:vml" xmlns:mc="http://schemas.openxmlformats.org/markup-compatibility/2006" xmlns:w14="http://schemas.microsoft.com/office/word/2010/wordml" mc:Ignorable="w14">
-  <w:abstractNum w:abstractNumId="1">
+<w:numbering xmlns:wpc="http://schemas.microsoft.com/office/word/2010/wordprocessingCanvas" xmlns:cx="http://schemas.microsoft.com/office/drawing/2014/chartex" xmlns:cx1="http://schemas.microsoft.com/office/drawing/2015/9/8/chartex" xmlns:cx2="http://schemas.microsoft.com/office/drawing/2015/10/21/chartex" xmlns:cx3="http://schemas.microsoft.com/office/drawing/2016/5/9/chartex" xmlns:cx4="http://schemas.microsoft.com/office/drawing/2016/5/10/chartex" xmlns:cx5="http://schemas.microsoft.com/office/drawing/2016/5/11/chartex" xmlns:cx6="http://schemas.microsoft.com/office/drawing/2016/5/12/chartex" xmlns:cx7="http://schemas.microsoft.com/office/drawing/2016/5/13/chartex" xmlns:cx8="http://schemas.microsoft.com/office/drawing/2016/5/14/chartex" xmlns:mc="http://schemas.openxmlformats.org/markup-compatibility/2006" xmlns:aink="http://schemas.microsoft.com/office/drawing/2016/ink" xmlns:am3d="http://schemas.microsoft.com/office/drawing/2017/model3d" xmlns:o="urn:schemas-microsoft-com:office:office" xmlns:r="http://schemas.openxmlformats.org/officeDocument/2006/relationships" xmlns:m="http://schemas.openxmlformats.org/officeDocument/2006/math" xmlns:v="urn:schemas-microsoft-com:vml" xmlns:wp14="http://schemas.microsoft.com/office/word/2010/wordprocessingDrawing" xmlns:wp="http://schemas.openxmlformats.org/drawingml/2006/wordprocessingDrawing" xmlns:w10="urn:schemas-microsoft-com:office:word" xmlns:w="http://schemas.openxmlformats.org/wordprocessingml/2006/main" xmlns:w14="http://schemas.microsoft.com/office/word/2010/wordml" xmlns:w15="http://schemas.microsoft.com/office/word/2012/wordml" xmlns:w16cex="http://schemas.microsoft.com/office/word/2018/wordml/cex" xmlns:w16cid="http://schemas.microsoft.com/office/word/2016/wordml/cid" xmlns:w16="http://schemas.microsoft.com/office/word/2018/wordml" xmlns:w16sdtdh="http://schemas.microsoft.com/office/word/2020/wordml/sdtdatahash" xmlns:w16se="http://schemas.microsoft.com/office/word/2015/wordml/symex" xmlns:wpg="http://schemas.microsoft.com/office/word/2010/wordprocessingGroup" xmlns:wpi="http://schemas.microsoft.com/office/word/2010/wordprocessingInk" xmlns:wne="http://schemas.microsoft.com/office/word/2006/wordml" xmlns:wps="http://schemas.microsoft.com/office/word/2010/wordprocessingShape" mc:Ignorable="w14 w15 w16se w16cid w16 w16cex w16sdtdh wp14">
+  <w:abstractNum w:abstractNumId="0" w15:restartNumberingAfterBreak="0">
+    <w:nsid w:val="083F186F"/>
+    <w:multiLevelType w:val="hybridMultilevel"/>
+    <w:tmpl w:val="E8942268"/>
+    <w:lvl w:ilvl="0" w:tplc="0419000F">
+      <w:start w:val="1"/>
+      <w:numFmt w:val="decimal"/>
+      <w:lvlText w:val="%1."/>
+      <w:lvlJc w:val="left"/>
+      <w:pPr>
+        <w:ind w:left="720" w:hanging="360"/>
+      </w:pPr>
+      <w:rPr>
+        <w:rFonts w:hint="default"/>
+      </w:rPr>
+    </w:lvl>
+    <w:lvl w:ilvl="1" w:tplc="04190019">
+      <w:start w:val="1"/>
+      <w:numFmt w:val="lowerLetter"/>
+      <w:lvlText w:val="%2."/>
+      <w:lvlJc w:val="left"/>
+      <w:pPr>
+        <w:ind w:left="1440" w:hanging="360"/>
+      </w:pPr>
+    </w:lvl>
+    <w:lvl w:ilvl="2" w:tplc="0419001B" w:tentative="1">
+      <w:start w:val="1"/>
+      <w:numFmt w:val="lowerRoman"/>
+      <w:lvlText w:val="%3."/>
+      <w:lvlJc w:val="right"/>
+      <w:pPr>
+        <w:ind w:left="2160" w:hanging="180"/>
+      </w:pPr>
+    </w:lvl>
+    <w:lvl w:ilvl="3" w:tplc="0419000F" w:tentative="1">
+      <w:start w:val="1"/>
+      <w:numFmt w:val="decimal"/>
+      <w:lvlText w:val="%4."/>
+      <w:lvlJc w:val="left"/>
+      <w:pPr>
+        <w:ind w:left="2880" w:hanging="360"/>
+      </w:pPr>
+    </w:lvl>
+    <w:lvl w:ilvl="4" w:tplc="04190019" w:tentative="1">
+      <w:start w:val="1"/>
+      <w:numFmt w:val="lowerLetter"/>
+      <w:lvlText w:val="%5."/>
+      <w:lvlJc w:val="left"/>
+      <w:pPr>
+        <w:ind w:left="3600" w:hanging="360"/>
+      </w:pPr>
+    </w:lvl>
+    <w:lvl w:ilvl="5" w:tplc="0419001B" w:tentative="1">
+      <w:start w:val="1"/>
+      <w:numFmt w:val="lowerRoman"/>
+      <w:lvlText w:val="%6."/>
+      <w:lvlJc w:val="right"/>
+      <w:pPr>
+        <w:ind w:left="4320" w:hanging="180"/>
+      </w:pPr>
+    </w:lvl>
+    <w:lvl w:ilvl="6" w:tplc="0419000F" w:tentative="1">
+      <w:start w:val="1"/>
+      <w:numFmt w:val="decimal"/>
+      <w:lvlText w:val="%7."/>
+      <w:lvlJc w:val="left"/>
+      <w:pPr>
+        <w:ind w:left="5040" w:hanging="360"/>
+      </w:pPr>
+    </w:lvl>
+    <w:lvl w:ilvl="7" w:tplc="04190019" w:tentative="1">
+      <w:start w:val="1"/>
+      <w:numFmt w:val="lowerLetter"/>
+      <w:lvlText w:val="%8."/>
+      <w:lvlJc w:val="left"/>
+      <w:pPr>
+        <w:ind w:left="5760" w:hanging="360"/>
+      </w:pPr>
+    </w:lvl>
+    <w:lvl w:ilvl="8" w:tplc="0419001B" w:tentative="1">
+      <w:start w:val="1"/>
+      <w:numFmt w:val="lowerRoman"/>
+      <w:lvlText w:val="%9."/>
+      <w:lvlJc w:val="right"/>
+      <w:pPr>
+        <w:ind w:left="6480" w:hanging="180"/>
+      </w:pPr>
+    </w:lvl>
+  </w:abstractNum>
+  <w:abstractNum w:abstractNumId="1" w15:restartNumberingAfterBreak="0">
+    <w:nsid w:val="252536B8"/>
+    <w:multiLevelType w:val="multilevel"/>
+    <w:tmpl w:val="C760521E"/>
+    <w:lvl w:ilvl="0">
+      <w:start w:val="1"/>
+      <w:numFmt w:val="none"/>
+      <w:suff w:val="nothing"/>
+      <w:lvlText w:val=""/>
+      <w:lvlJc w:val="left"/>
+      <w:pPr>
+        <w:tabs>
+          <w:tab w:val="num" w:pos="0"/>
+        </w:tabs>
+        <w:ind w:left="0" w:firstLine="0"/>
+      </w:pPr>
+    </w:lvl>
+    <w:lvl w:ilvl="1">
+      <w:start w:val="1"/>
+      <w:numFmt w:val="none"/>
+      <w:suff w:val="nothing"/>
+      <w:lvlText w:val=""/>
+      <w:lvlJc w:val="left"/>
+      <w:pPr>
+        <w:tabs>
+          <w:tab w:val="num" w:pos="0"/>
+        </w:tabs>
+        <w:ind w:left="0" w:firstLine="0"/>
+      </w:pPr>
+    </w:lvl>
+    <w:lvl w:ilvl="2">
+      <w:start w:val="1"/>
+      <w:numFmt w:val="none"/>
+      <w:suff w:val="nothing"/>
+      <w:lvlText w:val=""/>
+      <w:lvlJc w:val="left"/>
+      <w:pPr>
+        <w:tabs>
+          <w:tab w:val="num" w:pos="0"/>
+        </w:tabs>
+        <w:ind w:left="0" w:firstLine="0"/>
+      </w:pPr>
+    </w:lvl>
+    <w:lvl w:ilvl="3">
+      <w:start w:val="1"/>
+      <w:numFmt w:val="none"/>
+      <w:suff w:val="nothing"/>
+      <w:lvlText w:val=""/>
+      <w:lvlJc w:val="left"/>
+      <w:pPr>
+        <w:tabs>
+          <w:tab w:val="num" w:pos="0"/>
+        </w:tabs>
+        <w:ind w:left="0" w:firstLine="0"/>
+      </w:pPr>
+    </w:lvl>
+    <w:lvl w:ilvl="4">
+      <w:start w:val="1"/>
+      <w:numFmt w:val="none"/>
+      <w:suff w:val="nothing"/>
+      <w:lvlText w:val=""/>
+      <w:lvlJc w:val="left"/>
+      <w:pPr>
+        <w:tabs>
+          <w:tab w:val="num" w:pos="0"/>
+        </w:tabs>
+        <w:ind w:left="0" w:firstLine="0"/>
+      </w:pPr>
+    </w:lvl>
+    <w:lvl w:ilvl="5">
+      <w:start w:val="1"/>
+      <w:numFmt w:val="none"/>
+      <w:suff w:val="nothing"/>
+      <w:lvlText w:val=""/>
+      <w:lvlJc w:val="left"/>
+      <w:pPr>
+        <w:tabs>
+          <w:tab w:val="num" w:pos="0"/>
+        </w:tabs>
+        <w:ind w:left="0" w:firstLine="0"/>
+      </w:pPr>
+    </w:lvl>
+    <w:lvl w:ilvl="6">
+      <w:start w:val="1"/>
+      <w:numFmt w:val="none"/>
+      <w:suff w:val="nothing"/>
+      <w:lvlText w:val=""/>
+      <w:lvlJc w:val="left"/>
+      <w:pPr>
+        <w:tabs>
+          <w:tab w:val="num" w:pos="0"/>
+        </w:tabs>
+        <w:ind w:left="0" w:firstLine="0"/>
+      </w:pPr>
+    </w:lvl>
+    <w:lvl w:ilvl="7">
+      <w:start w:val="1"/>
+      <w:numFmt w:val="none"/>
+      <w:suff w:val="nothing"/>
+      <w:lvlText w:val=""/>
+      <w:lvlJc w:val="left"/>
+      <w:pPr>
+        <w:tabs>
+          <w:tab w:val="num" w:pos="0"/>
+        </w:tabs>
+        <w:ind w:left="0" w:firstLine="0"/>
+      </w:pPr>
+    </w:lvl>
+    <w:lvl w:ilvl="8">
+      <w:start w:val="1"/>
+      <w:numFmt w:val="none"/>
+      <w:suff w:val="nothing"/>
+      <w:lvlText w:val=""/>
+      <w:lvlJc w:val="left"/>
+      <w:pPr>
+        <w:tabs>
+          <w:tab w:val="num" w:pos="0"/>
+        </w:tabs>
+        <w:ind w:left="0" w:firstLine="0"/>
+      </w:pPr>
+    </w:lvl>
+  </w:abstractNum>
+  <w:abstractNum w:abstractNumId="2" w15:restartNumberingAfterBreak="0">
+    <w:nsid w:val="40914C5C"/>
+    <w:multiLevelType w:val="multilevel"/>
+    <w:tmpl w:val="52A4E0BC"/>
     <w:lvl w:ilvl="0">
       <w:start w:val="1"/>
       <w:numFmt w:val="decimal"/>
@@ -598,7 +1471,6 @@
         </w:tabs>
         <w:ind w:left="720" w:hanging="360"/>
       </w:pPr>
-      <w:rPr/>
     </w:lvl>
     <w:lvl w:ilvl="1">
       <w:start w:val="1"/>
@@ -611,7 +1483,6 @@
         </w:tabs>
         <w:ind w:left="1440" w:hanging="360"/>
       </w:pPr>
-      <w:rPr/>
     </w:lvl>
     <w:lvl w:ilvl="2">
       <w:start w:val="1"/>
@@ -624,7 +1495,6 @@
         </w:tabs>
         <w:ind w:left="2160" w:hanging="180"/>
       </w:pPr>
-      <w:rPr/>
     </w:lvl>
     <w:lvl w:ilvl="3">
       <w:start w:val="1"/>
@@ -637,7 +1507,6 @@
         </w:tabs>
         <w:ind w:left="2880" w:hanging="360"/>
       </w:pPr>
-      <w:rPr/>
     </w:lvl>
     <w:lvl w:ilvl="4">
       <w:start w:val="1"/>
@@ -650,7 +1519,6 @@
         </w:tabs>
         <w:ind w:left="3600" w:hanging="360"/>
       </w:pPr>
-      <w:rPr/>
     </w:lvl>
     <w:lvl w:ilvl="5">
       <w:start w:val="1"/>
@@ -663,7 +1531,6 @@
         </w:tabs>
         <w:ind w:left="4320" w:hanging="180"/>
       </w:pPr>
-      <w:rPr/>
     </w:lvl>
     <w:lvl w:ilvl="6">
       <w:start w:val="1"/>
@@ -676,7 +1543,6 @@
         </w:tabs>
         <w:ind w:left="5040" w:hanging="360"/>
       </w:pPr>
-      <w:rPr/>
     </w:lvl>
     <w:lvl w:ilvl="7">
       <w:start w:val="1"/>
@@ -689,7 +1555,6 @@
         </w:tabs>
         <w:ind w:left="5760" w:hanging="360"/>
       </w:pPr>
-      <w:rPr/>
     </w:lvl>
     <w:lvl w:ilvl="8">
       <w:start w:val="1"/>
@@ -702,143 +1567,26 @@
         </w:tabs>
         <w:ind w:left="6480" w:hanging="180"/>
       </w:pPr>
-      <w:rPr/>
-    </w:lvl>
-  </w:abstractNum>
-  <w:abstractNum w:abstractNumId="2">
-    <w:lvl w:ilvl="0">
-      <w:start w:val="1"/>
-      <w:numFmt w:val="none"/>
-      <w:suff w:val="nothing"/>
-      <w:lvlText w:val=""/>
-      <w:lvlJc w:val="left"/>
-      <w:pPr>
-        <w:tabs>
-          <w:tab w:val="num" w:pos="0"/>
-        </w:tabs>
-        <w:ind w:left="0" w:hanging="0"/>
-      </w:pPr>
-    </w:lvl>
-    <w:lvl w:ilvl="1">
-      <w:start w:val="1"/>
-      <w:numFmt w:val="none"/>
-      <w:suff w:val="nothing"/>
-      <w:lvlText w:val=""/>
-      <w:lvlJc w:val="left"/>
-      <w:pPr>
-        <w:tabs>
-          <w:tab w:val="num" w:pos="0"/>
-        </w:tabs>
-        <w:ind w:left="0" w:hanging="0"/>
-      </w:pPr>
-    </w:lvl>
-    <w:lvl w:ilvl="2">
-      <w:start w:val="1"/>
-      <w:numFmt w:val="none"/>
-      <w:suff w:val="nothing"/>
-      <w:lvlText w:val=""/>
-      <w:lvlJc w:val="left"/>
-      <w:pPr>
-        <w:tabs>
-          <w:tab w:val="num" w:pos="0"/>
-        </w:tabs>
-        <w:ind w:left="0" w:hanging="0"/>
-      </w:pPr>
-    </w:lvl>
-    <w:lvl w:ilvl="3">
-      <w:start w:val="1"/>
-      <w:numFmt w:val="none"/>
-      <w:suff w:val="nothing"/>
-      <w:lvlText w:val=""/>
-      <w:lvlJc w:val="left"/>
-      <w:pPr>
-        <w:tabs>
-          <w:tab w:val="num" w:pos="0"/>
-        </w:tabs>
-        <w:ind w:left="0" w:hanging="0"/>
-      </w:pPr>
-    </w:lvl>
-    <w:lvl w:ilvl="4">
-      <w:start w:val="1"/>
-      <w:numFmt w:val="none"/>
-      <w:suff w:val="nothing"/>
-      <w:lvlText w:val=""/>
-      <w:lvlJc w:val="left"/>
-      <w:pPr>
-        <w:tabs>
-          <w:tab w:val="num" w:pos="0"/>
-        </w:tabs>
-        <w:ind w:left="0" w:hanging="0"/>
-      </w:pPr>
-    </w:lvl>
-    <w:lvl w:ilvl="5">
-      <w:start w:val="1"/>
-      <w:numFmt w:val="none"/>
-      <w:suff w:val="nothing"/>
-      <w:lvlText w:val=""/>
-      <w:lvlJc w:val="left"/>
-      <w:pPr>
-        <w:tabs>
-          <w:tab w:val="num" w:pos="0"/>
-        </w:tabs>
-        <w:ind w:left="0" w:hanging="0"/>
-      </w:pPr>
-    </w:lvl>
-    <w:lvl w:ilvl="6">
-      <w:start w:val="1"/>
-      <w:numFmt w:val="none"/>
-      <w:suff w:val="nothing"/>
-      <w:lvlText w:val=""/>
-      <w:lvlJc w:val="left"/>
-      <w:pPr>
-        <w:tabs>
-          <w:tab w:val="num" w:pos="0"/>
-        </w:tabs>
-        <w:ind w:left="0" w:hanging="0"/>
-      </w:pPr>
-    </w:lvl>
-    <w:lvl w:ilvl="7">
-      <w:start w:val="1"/>
-      <w:numFmt w:val="none"/>
-      <w:suff w:val="nothing"/>
-      <w:lvlText w:val=""/>
-      <w:lvlJc w:val="left"/>
-      <w:pPr>
-        <w:tabs>
-          <w:tab w:val="num" w:pos="0"/>
-        </w:tabs>
-        <w:ind w:left="0" w:hanging="0"/>
-      </w:pPr>
-    </w:lvl>
-    <w:lvl w:ilvl="8">
-      <w:start w:val="1"/>
-      <w:numFmt w:val="none"/>
-      <w:suff w:val="nothing"/>
-      <w:lvlText w:val=""/>
-      <w:lvlJc w:val="left"/>
-      <w:pPr>
-        <w:tabs>
-          <w:tab w:val="num" w:pos="0"/>
-        </w:tabs>
-        <w:ind w:left="0" w:hanging="0"/>
-      </w:pPr>
     </w:lvl>
   </w:abstractNum>
   <w:num w:numId="1">
+    <w:abstractNumId w:val="2"/>
+  </w:num>
+  <w:num w:numId="2">
     <w:abstractNumId w:val="1"/>
   </w:num>
-  <w:num w:numId="2">
-    <w:abstractNumId w:val="2"/>
+  <w:num w:numId="3">
+    <w:abstractNumId w:val="0"/>
   </w:num>
 </w:numbering>
 </file>
 
 <file path=word/styles.xml><?xml version="1.0" encoding="utf-8"?>
-<w:styles xmlns:w="http://schemas.openxmlformats.org/wordprocessingml/2006/main" xmlns:w14="http://schemas.microsoft.com/office/word/2010/wordml" xmlns:mc="http://schemas.openxmlformats.org/markup-compatibility/2006" mc:Ignorable="w14">
+<w:styles xmlns:mc="http://schemas.openxmlformats.org/markup-compatibility/2006" xmlns:r="http://schemas.openxmlformats.org/officeDocument/2006/relationships" xmlns:w="http://schemas.openxmlformats.org/wordprocessingml/2006/main" xmlns:w14="http://schemas.microsoft.com/office/word/2010/wordml" xmlns:w15="http://schemas.microsoft.com/office/word/2012/wordml" xmlns:w16cex="http://schemas.microsoft.com/office/word/2018/wordml/cex" xmlns:w16cid="http://schemas.microsoft.com/office/word/2016/wordml/cid" xmlns:w16="http://schemas.microsoft.com/office/word/2018/wordml" xmlns:w16sdtdh="http://schemas.microsoft.com/office/word/2020/wordml/sdtdatahash" xmlns:w16se="http://schemas.microsoft.com/office/word/2015/wordml/symex" mc:Ignorable="w14 w15 w16se w16cid w16 w16cex w16sdtdh">
   <w:docDefaults>
     <w:rPrDefault>
       <w:rPr>
-        <w:rFonts w:ascii="Calibri" w:hAnsi="Calibri" w:eastAsia="Calibri" w:cs="" w:asciiTheme="minorHAnsi" w:cstheme="minorBidi" w:eastAsiaTheme="minorHAnsi" w:hAnsiTheme="minorHAnsi"/>
+        <w:rFonts w:asciiTheme="minorHAnsi" w:eastAsiaTheme="minorHAnsi" w:hAnsiTheme="minorHAnsi" w:cstheme="minorBidi"/>
         <w:sz w:val="22"/>
         <w:szCs w:val="22"/>
         <w:lang w:val="ru-RU" w:eastAsia="en-US" w:bidi="ar-SA"/>
@@ -846,21 +1594,21 @@
     </w:rPrDefault>
     <w:pPrDefault>
       <w:pPr>
-        <w:suppressAutoHyphens w:val="true"/>
+        <w:suppressAutoHyphens/>
       </w:pPr>
     </w:pPrDefault>
   </w:docDefaults>
   <w:latentStyles w:defLockedState="0" w:defUIPriority="99" w:defSemiHidden="0" w:defUnhideWhenUsed="0" w:defQFormat="0" w:count="376">
     <w:lsdException w:name="Normal" w:uiPriority="0" w:qFormat="1"/>
     <w:lsdException w:name="heading 1" w:uiPriority="9" w:qFormat="1"/>
-    <w:lsdException w:name="heading 2" w:uiPriority="9" w:semiHidden="1" w:unhideWhenUsed="1" w:qFormat="1"/>
-    <w:lsdException w:name="heading 3" w:uiPriority="9" w:semiHidden="1" w:unhideWhenUsed="1" w:qFormat="1"/>
-    <w:lsdException w:name="heading 4" w:uiPriority="9" w:semiHidden="1" w:unhideWhenUsed="1" w:qFormat="1"/>
-    <w:lsdException w:name="heading 5" w:uiPriority="9" w:semiHidden="1" w:unhideWhenUsed="1" w:qFormat="1"/>
-    <w:lsdException w:name="heading 6" w:uiPriority="9" w:semiHidden="1" w:unhideWhenUsed="1" w:qFormat="1"/>
-    <w:lsdException w:name="heading 7" w:uiPriority="9" w:semiHidden="1" w:unhideWhenUsed="1" w:qFormat="1"/>
-    <w:lsdException w:name="heading 8" w:uiPriority="9" w:semiHidden="1" w:unhideWhenUsed="1" w:qFormat="1"/>
-    <w:lsdException w:name="heading 9" w:uiPriority="9" w:semiHidden="1" w:unhideWhenUsed="1" w:qFormat="1"/>
+    <w:lsdException w:name="heading 2" w:semiHidden="1" w:uiPriority="9" w:unhideWhenUsed="1" w:qFormat="1"/>
+    <w:lsdException w:name="heading 3" w:semiHidden="1" w:uiPriority="9" w:unhideWhenUsed="1" w:qFormat="1"/>
+    <w:lsdException w:name="heading 4" w:semiHidden="1" w:uiPriority="9" w:unhideWhenUsed="1" w:qFormat="1"/>
+    <w:lsdException w:name="heading 5" w:semiHidden="1" w:uiPriority="9" w:unhideWhenUsed="1" w:qFormat="1"/>
+    <w:lsdException w:name="heading 6" w:semiHidden="1" w:uiPriority="9" w:unhideWhenUsed="1" w:qFormat="1"/>
+    <w:lsdException w:name="heading 7" w:semiHidden="1" w:uiPriority="9" w:unhideWhenUsed="1" w:qFormat="1"/>
+    <w:lsdException w:name="heading 8" w:semiHidden="1" w:uiPriority="9" w:unhideWhenUsed="1" w:qFormat="1"/>
+    <w:lsdException w:name="heading 9" w:semiHidden="1" w:uiPriority="9" w:unhideWhenUsed="1" w:qFormat="1"/>
     <w:lsdException w:name="index 1" w:semiHidden="1" w:unhideWhenUsed="1"/>
     <w:lsdException w:name="index 2" w:semiHidden="1" w:unhideWhenUsed="1"/>
     <w:lsdException w:name="index 3" w:semiHidden="1" w:unhideWhenUsed="1"/>
@@ -870,22 +1618,22 @@
     <w:lsdException w:name="index 7" w:semiHidden="1" w:unhideWhenUsed="1"/>
     <w:lsdException w:name="index 8" w:semiHidden="1" w:unhideWhenUsed="1"/>
     <w:lsdException w:name="index 9" w:semiHidden="1" w:unhideWhenUsed="1"/>
-    <w:lsdException w:name="toc 1" w:uiPriority="39" w:semiHidden="1" w:unhideWhenUsed="1"/>
-    <w:lsdException w:name="toc 2" w:uiPriority="39" w:semiHidden="1" w:unhideWhenUsed="1"/>
-    <w:lsdException w:name="toc 3" w:uiPriority="39" w:semiHidden="1" w:unhideWhenUsed="1"/>
-    <w:lsdException w:name="toc 4" w:uiPriority="39" w:semiHidden="1" w:unhideWhenUsed="1"/>
-    <w:lsdException w:name="toc 5" w:uiPriority="39" w:semiHidden="1" w:unhideWhenUsed="1"/>
-    <w:lsdException w:name="toc 6" w:uiPriority="39" w:semiHidden="1" w:unhideWhenUsed="1"/>
-    <w:lsdException w:name="toc 7" w:uiPriority="39" w:semiHidden="1" w:unhideWhenUsed="1"/>
-    <w:lsdException w:name="toc 8" w:uiPriority="39" w:semiHidden="1" w:unhideWhenUsed="1"/>
-    <w:lsdException w:name="toc 9" w:uiPriority="39" w:semiHidden="1" w:unhideWhenUsed="1"/>
+    <w:lsdException w:name="toc 1" w:semiHidden="1" w:uiPriority="39" w:unhideWhenUsed="1"/>
+    <w:lsdException w:name="toc 2" w:semiHidden="1" w:uiPriority="39" w:unhideWhenUsed="1"/>
+    <w:lsdException w:name="toc 3" w:semiHidden="1" w:uiPriority="39" w:unhideWhenUsed="1"/>
+    <w:lsdException w:name="toc 4" w:semiHidden="1" w:uiPriority="39" w:unhideWhenUsed="1"/>
+    <w:lsdException w:name="toc 5" w:semiHidden="1" w:uiPriority="39" w:unhideWhenUsed="1"/>
+    <w:lsdException w:name="toc 6" w:semiHidden="1" w:uiPriority="39" w:unhideWhenUsed="1"/>
+    <w:lsdException w:name="toc 7" w:semiHidden="1" w:uiPriority="39" w:unhideWhenUsed="1"/>
+    <w:lsdException w:name="toc 8" w:semiHidden="1" w:uiPriority="39" w:unhideWhenUsed="1"/>
+    <w:lsdException w:name="toc 9" w:semiHidden="1" w:uiPriority="39" w:unhideWhenUsed="1"/>
     <w:lsdException w:name="Normal Indent" w:semiHidden="1" w:unhideWhenUsed="1"/>
     <w:lsdException w:name="footnote text" w:semiHidden="1" w:unhideWhenUsed="1"/>
     <w:lsdException w:name="annotation text" w:semiHidden="1" w:unhideWhenUsed="1"/>
     <w:lsdException w:name="header" w:semiHidden="1" w:unhideWhenUsed="1"/>
     <w:lsdException w:name="footer" w:semiHidden="1" w:unhideWhenUsed="1"/>
     <w:lsdException w:name="index heading" w:semiHidden="1" w:unhideWhenUsed="1"/>
-    <w:lsdException w:name="caption" w:uiPriority="35" w:semiHidden="1" w:unhideWhenUsed="1" w:qFormat="1"/>
+    <w:lsdException w:name="caption" w:semiHidden="1" w:uiPriority="35" w:unhideWhenUsed="1" w:qFormat="1"/>
     <w:lsdException w:name="table of figures" w:semiHidden="1" w:unhideWhenUsed="1"/>
     <w:lsdException w:name="envelope address" w:semiHidden="1" w:unhideWhenUsed="1"/>
     <w:lsdException w:name="envelope return" w:semiHidden="1" w:unhideWhenUsed="1"/>
@@ -916,7 +1664,7 @@
     <w:lsdException w:name="Title" w:uiPriority="10" w:qFormat="1"/>
     <w:lsdException w:name="Closing" w:semiHidden="1" w:unhideWhenUsed="1"/>
     <w:lsdException w:name="Signature" w:semiHidden="1" w:unhideWhenUsed="1"/>
-    <w:lsdException w:name="Default Paragraph Font" w:uiPriority="1" w:semiHidden="1" w:unhideWhenUsed="1"/>
+    <w:lsdException w:name="Default Paragraph Font" w:semiHidden="1" w:uiPriority="1" w:unhideWhenUsed="1"/>
     <w:lsdException w:name="Body Text" w:semiHidden="1" w:unhideWhenUsed="1"/>
     <w:lsdException w:name="Body Text Indent" w:semiHidden="1" w:unhideWhenUsed="1"/>
     <w:lsdException w:name="List Continue" w:semiHidden="1" w:unhideWhenUsed="1"/>
@@ -1116,8 +1864,8 @@
     <w:lsdException w:name="Subtle Reference" w:uiPriority="31" w:qFormat="1"/>
     <w:lsdException w:name="Intense Reference" w:uiPriority="32" w:qFormat="1"/>
     <w:lsdException w:name="Book Title" w:uiPriority="33" w:qFormat="1"/>
-    <w:lsdException w:name="Bibliography" w:uiPriority="37" w:semiHidden="1" w:unhideWhenUsed="1"/>
-    <w:lsdException w:name="TOC Heading" w:uiPriority="39" w:semiHidden="1" w:unhideWhenUsed="1" w:qFormat="1"/>
+    <w:lsdException w:name="Bibliography" w:semiHidden="1" w:uiPriority="37" w:unhideWhenUsed="1"/>
+    <w:lsdException w:name="TOC Heading" w:semiHidden="1" w:uiPriority="39" w:unhideWhenUsed="1" w:qFormat="1"/>
     <w:lsdException w:name="Plain Table 1" w:uiPriority="41"/>
     <w:lsdException w:name="Plain Table 2" w:uiPriority="42"/>
     <w:lsdException w:name="Plain Table 3" w:uiPriority="43"/>
@@ -1228,123 +1976,126 @@
     <w:lsdException w:name="Unresolved Mention" w:semiHidden="1" w:unhideWhenUsed="1"/>
     <w:lsdException w:name="Smart Link" w:semiHidden="1" w:unhideWhenUsed="1"/>
   </w:latentStyles>
-  <w:style w:type="paragraph" w:styleId="Normal" w:default="1">
+  <w:style w:type="paragraph" w:default="1" w:styleId="a">
     <w:name w:val="Normal"/>
     <w:qFormat/>
     <w:pPr>
-      <w:widowControl/>
-      <w:bidi w:val="0"/>
-      <w:spacing w:lineRule="auto" w:line="259" w:before="0" w:after="160"/>
-      <w:jc w:val="left"/>
+      <w:spacing w:after="160" w:line="259" w:lineRule="auto"/>
     </w:pPr>
-    <w:rPr>
-      <w:rFonts w:ascii="Calibri" w:hAnsi="Calibri" w:eastAsia="Calibri" w:cs="" w:asciiTheme="minorHAnsi" w:cstheme="minorBidi" w:eastAsiaTheme="minorHAnsi" w:hAnsiTheme="minorHAnsi"/>
-      <w:color w:val="auto"/>
-      <w:kern w:val="0"/>
-      <w:sz w:val="22"/>
-      <w:szCs w:val="22"/>
-      <w:lang w:val="ru-RU" w:eastAsia="en-US" w:bidi="ar-SA"/>
-    </w:rPr>
   </w:style>
-  <w:style w:type="character" w:styleId="DefaultParagraphFont" w:default="1">
+  <w:style w:type="character" w:default="1" w:styleId="a0">
     <w:name w:val="Default Paragraph Font"/>
     <w:uiPriority w:val="1"/>
     <w:semiHidden/>
     <w:unhideWhenUsed/>
-    <w:qFormat/>
-    <w:rPr/>
   </w:style>
-  <w:style w:type="character" w:styleId="Style14">
+  <w:style w:type="table" w:default="1" w:styleId="a1">
+    <w:name w:val="Normal Table"/>
+    <w:uiPriority w:val="99"/>
+    <w:semiHidden/>
+    <w:unhideWhenUsed/>
+    <w:tblPr>
+      <w:tblInd w:w="0" w:type="dxa"/>
+      <w:tblCellMar>
+        <w:top w:w="0" w:type="dxa"/>
+        <w:left w:w="108" w:type="dxa"/>
+        <w:bottom w:w="0" w:type="dxa"/>
+        <w:right w:w="108" w:type="dxa"/>
+      </w:tblCellMar>
+    </w:tblPr>
+  </w:style>
+  <w:style w:type="numbering" w:default="1" w:styleId="a2">
+    <w:name w:val="No List"/>
+    <w:uiPriority w:val="99"/>
+    <w:semiHidden/>
+    <w:unhideWhenUsed/>
+  </w:style>
+  <w:style w:type="character" w:customStyle="1" w:styleId="-">
     <w:name w:val="Интернет-ссылка"/>
-    <w:basedOn w:val="DefaultParagraphFont"/>
+    <w:basedOn w:val="a0"/>
     <w:uiPriority w:val="99"/>
     <w:unhideWhenUsed/>
-    <w:rsid w:val="000f7e7d"/>
+    <w:rsid w:val="000F7E7D"/>
     <w:rPr>
       <w:color w:val="0563C1" w:themeColor="hyperlink"/>
       <w:u w:val="single"/>
     </w:rPr>
   </w:style>
-  <w:style w:type="character" w:styleId="UnresolvedMention">
+  <w:style w:type="character" w:styleId="a3">
     <w:name w:val="Unresolved Mention"/>
-    <w:basedOn w:val="DefaultParagraphFont"/>
+    <w:basedOn w:val="a0"/>
     <w:uiPriority w:val="99"/>
     <w:semiHidden/>
     <w:unhideWhenUsed/>
     <w:qFormat/>
-    <w:rsid w:val="000f7e7d"/>
+    <w:rsid w:val="000F7E7D"/>
     <w:rPr>
       <w:color w:val="605E5C"/>
-      <w:shd w:fill="E1DFDD" w:val="clear"/>
+      <w:shd w:val="clear" w:color="auto" w:fill="E1DFDD"/>
     </w:rPr>
   </w:style>
-  <w:style w:type="character" w:styleId="Ft94" w:customStyle="1">
+  <w:style w:type="character" w:customStyle="1" w:styleId="ft94">
     <w:name w:val="ft94"/>
-    <w:basedOn w:val="DefaultParagraphFont"/>
+    <w:basedOn w:val="a0"/>
     <w:qFormat/>
-    <w:rsid w:val="000d23df"/>
-    <w:rPr/>
+    <w:rsid w:val="000D23DF"/>
   </w:style>
-  <w:style w:type="character" w:styleId="Ft9" w:customStyle="1">
+  <w:style w:type="character" w:customStyle="1" w:styleId="ft9">
     <w:name w:val="ft9"/>
-    <w:basedOn w:val="DefaultParagraphFont"/>
+    <w:basedOn w:val="a0"/>
     <w:qFormat/>
-    <w:rsid w:val="000d23df"/>
-    <w:rPr/>
+    <w:rsid w:val="000D23DF"/>
   </w:style>
-  <w:style w:type="character" w:styleId="Ft96" w:customStyle="1">
+  <w:style w:type="character" w:customStyle="1" w:styleId="ft96">
     <w:name w:val="ft96"/>
-    <w:basedOn w:val="DefaultParagraphFont"/>
+    <w:basedOn w:val="a0"/>
     <w:qFormat/>
-    <w:rsid w:val="000d23df"/>
-    <w:rPr/>
+    <w:rsid w:val="000D23DF"/>
   </w:style>
-  <w:style w:type="character" w:styleId="Style15">
+  <w:style w:type="character" w:customStyle="1" w:styleId="a4">
     <w:name w:val="Посещённая гиперссылка"/>
-    <w:basedOn w:val="DefaultParagraphFont"/>
+    <w:basedOn w:val="a0"/>
     <w:uiPriority w:val="99"/>
     <w:semiHidden/>
     <w:unhideWhenUsed/>
-    <w:rsid w:val="009e44e5"/>
+    <w:rsid w:val="009E44E5"/>
     <w:rPr>
       <w:color w:val="954F72" w:themeColor="followedHyperlink"/>
       <w:u w:val="single"/>
     </w:rPr>
   </w:style>
-  <w:style w:type="paragraph" w:styleId="Style16">
-    <w:name w:val="Заголовок"/>
-    <w:basedOn w:val="Normal"/>
-    <w:next w:val="Style17"/>
+  <w:style w:type="paragraph" w:styleId="a5">
+    <w:name w:val="Title"/>
+    <w:basedOn w:val="a"/>
+    <w:next w:val="a6"/>
     <w:qFormat/>
     <w:pPr>
-      <w:keepNext w:val="true"/>
+      <w:keepNext/>
       <w:spacing w:before="240" w:after="120"/>
     </w:pPr>
     <w:rPr>
-      <w:rFonts w:ascii="Liberation Sans" w:hAnsi="Liberation Sans" w:eastAsia="Noto Sans CJK SC" w:cs="Lohit Devanagari"/>
+      <w:rFonts w:ascii="Liberation Sans" w:eastAsia="Noto Sans CJK SC" w:hAnsi="Liberation Sans" w:cs="Lohit Devanagari"/>
       <w:sz w:val="28"/>
       <w:szCs w:val="28"/>
     </w:rPr>
   </w:style>
-  <w:style w:type="paragraph" w:styleId="Style17">
+  <w:style w:type="paragraph" w:styleId="a6">
     <w:name w:val="Body Text"/>
-    <w:basedOn w:val="Normal"/>
+    <w:basedOn w:val="a"/>
     <w:pPr>
-      <w:spacing w:lineRule="auto" w:line="276" w:before="0" w:after="140"/>
+      <w:spacing w:after="140" w:line="276" w:lineRule="auto"/>
     </w:pPr>
-    <w:rPr/>
   </w:style>
-  <w:style w:type="paragraph" w:styleId="Style18">
+  <w:style w:type="paragraph" w:styleId="a7">
     <w:name w:val="List"/>
-    <w:basedOn w:val="Style17"/>
-    <w:pPr/>
+    <w:basedOn w:val="a6"/>
     <w:rPr>
       <w:rFonts w:cs="Lohit Devanagari"/>
     </w:rPr>
   </w:style>
-  <w:style w:type="paragraph" w:styleId="Style19">
-    <w:name w:val="Caption"/>
-    <w:basedOn w:val="Normal"/>
+  <w:style w:type="paragraph" w:styleId="a8">
+    <w:name w:val="caption"/>
+    <w:basedOn w:val="a"/>
     <w:qFormat/>
     <w:pPr>
       <w:suppressLineNumbers/>
@@ -1358,9 +2109,9 @@
       <w:szCs w:val="24"/>
     </w:rPr>
   </w:style>
-  <w:style w:type="paragraph" w:styleId="Style20">
-    <w:name w:val="Указатель"/>
-    <w:basedOn w:val="Normal"/>
+  <w:style w:type="paragraph" w:styleId="a9">
+    <w:name w:val="index heading"/>
+    <w:basedOn w:val="a"/>
     <w:qFormat/>
     <w:pPr>
       <w:suppressLineNumbers/>
@@ -1369,99 +2120,87 @@
       <w:rFonts w:cs="Lohit Devanagari"/>
     </w:rPr>
   </w:style>
-  <w:style w:type="paragraph" w:styleId="ListParagraph">
+  <w:style w:type="paragraph" w:styleId="aa">
     <w:name w:val="List Paragraph"/>
-    <w:basedOn w:val="Normal"/>
+    <w:basedOn w:val="a"/>
     <w:uiPriority w:val="34"/>
     <w:qFormat/>
-    <w:rsid w:val="00fe085e"/>
+    <w:rsid w:val="00FE085E"/>
     <w:pPr>
-      <w:spacing w:before="0" w:after="160"/>
-      <w:ind w:left="720" w:hanging="0"/>
+      <w:ind w:left="720"/>
       <w:contextualSpacing/>
     </w:pPr>
-    <w:rPr/>
   </w:style>
-  <w:style w:type="paragraph" w:styleId="P262" w:customStyle="1">
+  <w:style w:type="paragraph" w:customStyle="1" w:styleId="p262">
     <w:name w:val="p262"/>
-    <w:basedOn w:val="Normal"/>
+    <w:basedOn w:val="a"/>
     <w:qFormat/>
-    <w:rsid w:val="000d23df"/>
+    <w:rsid w:val="000D23DF"/>
     <w:pPr>
-      <w:spacing w:lineRule="auto" w:line="240" w:beforeAutospacing="1" w:afterAutospacing="1"/>
+      <w:spacing w:beforeAutospacing="1" w:afterAutospacing="1" w:line="240" w:lineRule="auto"/>
     </w:pPr>
     <w:rPr>
-      <w:rFonts w:ascii="Times New Roman" w:hAnsi="Times New Roman" w:eastAsia="Times New Roman" w:cs="Times New Roman"/>
+      <w:rFonts w:ascii="Times New Roman" w:eastAsia="Times New Roman" w:hAnsi="Times New Roman" w:cs="Times New Roman"/>
       <w:sz w:val="24"/>
       <w:szCs w:val="24"/>
       <w:lang w:eastAsia="ru-RU"/>
     </w:rPr>
   </w:style>
-  <w:style w:type="paragraph" w:styleId="P231" w:customStyle="1">
+  <w:style w:type="paragraph" w:customStyle="1" w:styleId="p231">
     <w:name w:val="p231"/>
-    <w:basedOn w:val="Normal"/>
+    <w:basedOn w:val="a"/>
     <w:qFormat/>
-    <w:rsid w:val="000d23df"/>
+    <w:rsid w:val="000D23DF"/>
     <w:pPr>
-      <w:spacing w:lineRule="auto" w:line="240" w:beforeAutospacing="1" w:afterAutospacing="1"/>
+      <w:spacing w:beforeAutospacing="1" w:afterAutospacing="1" w:line="240" w:lineRule="auto"/>
     </w:pPr>
     <w:rPr>
-      <w:rFonts w:ascii="Times New Roman" w:hAnsi="Times New Roman" w:eastAsia="Times New Roman" w:cs="Times New Roman"/>
+      <w:rFonts w:ascii="Times New Roman" w:eastAsia="Times New Roman" w:hAnsi="Times New Roman" w:cs="Times New Roman"/>
       <w:sz w:val="24"/>
       <w:szCs w:val="24"/>
       <w:lang w:eastAsia="ru-RU"/>
     </w:rPr>
   </w:style>
-  <w:style w:type="paragraph" w:styleId="P228" w:customStyle="1">
+  <w:style w:type="paragraph" w:customStyle="1" w:styleId="p228">
     <w:name w:val="p228"/>
-    <w:basedOn w:val="Normal"/>
+    <w:basedOn w:val="a"/>
     <w:qFormat/>
-    <w:rsid w:val="000d23df"/>
+    <w:rsid w:val="000D23DF"/>
     <w:pPr>
-      <w:spacing w:lineRule="auto" w:line="240" w:beforeAutospacing="1" w:afterAutospacing="1"/>
+      <w:spacing w:beforeAutospacing="1" w:afterAutospacing="1" w:line="240" w:lineRule="auto"/>
     </w:pPr>
     <w:rPr>
-      <w:rFonts w:ascii="Times New Roman" w:hAnsi="Times New Roman" w:eastAsia="Times New Roman" w:cs="Times New Roman"/>
+      <w:rFonts w:ascii="Times New Roman" w:eastAsia="Times New Roman" w:hAnsi="Times New Roman" w:cs="Times New Roman"/>
       <w:sz w:val="24"/>
       <w:szCs w:val="24"/>
       <w:lang w:eastAsia="ru-RU"/>
     </w:rPr>
   </w:style>
-  <w:style w:type="paragraph" w:styleId="P261" w:customStyle="1">
+  <w:style w:type="paragraph" w:customStyle="1" w:styleId="p261">
     <w:name w:val="p261"/>
-    <w:basedOn w:val="Normal"/>
+    <w:basedOn w:val="a"/>
     <w:qFormat/>
-    <w:rsid w:val="000d23df"/>
+    <w:rsid w:val="000D23DF"/>
     <w:pPr>
-      <w:spacing w:lineRule="auto" w:line="240" w:beforeAutospacing="1" w:afterAutospacing="1"/>
+      <w:spacing w:beforeAutospacing="1" w:afterAutospacing="1" w:line="240" w:lineRule="auto"/>
     </w:pPr>
     <w:rPr>
-      <w:rFonts w:ascii="Times New Roman" w:hAnsi="Times New Roman" w:eastAsia="Times New Roman" w:cs="Times New Roman"/>
+      <w:rFonts w:ascii="Times New Roman" w:eastAsia="Times New Roman" w:hAnsi="Times New Roman" w:cs="Times New Roman"/>
       <w:sz w:val="24"/>
       <w:szCs w:val="24"/>
       <w:lang w:eastAsia="ru-RU"/>
     </w:rPr>
   </w:style>
-  <w:style w:type="numbering" w:styleId="NoList" w:default="1">
-    <w:name w:val="No List"/>
+  <w:style w:type="character" w:styleId="ab">
+    <w:name w:val="Hyperlink"/>
+    <w:basedOn w:val="a0"/>
     <w:uiPriority w:val="99"/>
-    <w:semiHidden/>
     <w:unhideWhenUsed/>
-    <w:qFormat/>
-  </w:style>
-  <w:style w:type="table" w:default="1" w:styleId="a1">
-    <w:name w:val="Normal Table"/>
-    <w:uiPriority w:val="99"/>
-    <w:semiHidden/>
-    <w:unhideWhenUsed/>
-    <w:tblPr>
-      <w:tblCellMar>
-        <w:top w:w="0" w:type="dxa"/>
-        <w:left w:w="108" w:type="dxa"/>
-        <w:bottom w:w="0" w:type="dxa"/>
-        <w:right w:w="108" w:type="dxa"/>
-      </w:tblCellMar>
-    </w:tblPr>
+    <w:rsid w:val="00A93630"/>
+    <w:rPr>
+      <w:color w:val="0563C1" w:themeColor="hyperlink"/>
+      <w:u w:val="single"/>
+    </w:rPr>
   </w:style>
 </w:styles>
 </file>
